--- a/IoT/7semester/Reports/ТР-23_Ровний_ЛР7.docx
+++ b/IoT/7semester/Reports/ТР-23_Ровний_ЛР7.docx
@@ -187,7 +187,7 @@
           <w:sz w:val="32"/>
           <w:szCs w:val="32"/>
         </w:rPr>
-        <w:t xml:space="preserve"> №1</w:t>
+        <w:t xml:space="preserve"> №7</w:t>
       </w:r>
     </w:p>
     <w:p>
@@ -400,19 +400,17 @@
           <w:sz w:val="32"/>
           <w:szCs w:val="32"/>
         </w:rPr>
-        <w:t>Дата здачі: 14.09.2025</w:t>
-      </w:r>
-    </w:p>
-    <w:p>
-      <w:pPr>
-        <w:jc w:val="center"/>
+        <w:t>Дата здачі: 21.10</w:t>
+      </w:r>
+      <w:r>
         <w:rPr>
           <w:rFonts w:cs="Times New Roman"/>
           <w:noProof/>
           <w:sz w:val="32"/>
           <w:szCs w:val="32"/>
         </w:rPr>
-      </w:pPr>
+        <w:t>.2025</w:t>
+      </w:r>
     </w:p>
     <w:p>
       <w:pPr>
@@ -427,6 +425,7 @@
     </w:p>
     <w:p>
       <w:pPr>
+        <w:jc w:val="center"/>
         <w:rPr>
           <w:rFonts w:cs="Times New Roman"/>
           <w:noProof/>
@@ -440,6 +439,16 @@
         <w:rPr>
           <w:rFonts w:cs="Times New Roman"/>
           <w:noProof/>
+          <w:sz w:val="32"/>
+          <w:szCs w:val="32"/>
+        </w:rPr>
+      </w:pPr>
+    </w:p>
+    <w:p>
+      <w:pPr>
+        <w:rPr>
+          <w:rFonts w:cs="Times New Roman"/>
+          <w:noProof/>
           <w:sz w:val="40"/>
           <w:szCs w:val="32"/>
         </w:rPr>
@@ -467,8 +476,8 @@
     </w:p>
     <w:p>
       <w:pPr>
-        <w:spacing w:after="0" w:line="240" w:lineRule="auto"/>
-        <w:ind w:firstLine="851"/>
+        <w:spacing w:after="0" w:line="360" w:lineRule="auto"/>
+        <w:ind w:firstLine="709"/>
         <w:jc w:val="both"/>
         <w:rPr>
           <w:rFonts w:ascii="Times New Roman" w:hAnsi="Times New Roman" w:cs="Times New Roman"/>
@@ -487,13 +496,25 @@
         <w:lastRenderedPageBreak/>
         <w:t xml:space="preserve">Мета роботи: </w:t>
       </w:r>
-      <w:r>
-        <w:rPr>
-          <w:rFonts w:ascii="Times New Roman" w:hAnsi="Times New Roman" w:cs="Times New Roman"/>
-          <w:sz w:val="28"/>
-          <w:szCs w:val="28"/>
-        </w:rPr>
-        <w:t xml:space="preserve">лабораторна робота спрямована на набуття практичних навичок роботи в емуляторі </w:t>
+    </w:p>
+    <w:p>
+      <w:pPr>
+        <w:spacing w:after="0" w:line="360" w:lineRule="auto"/>
+        <w:ind w:firstLine="709"/>
+        <w:jc w:val="both"/>
+        <w:rPr>
+          <w:rFonts w:ascii="Times New Roman" w:hAnsi="Times New Roman" w:cs="Times New Roman"/>
+          <w:sz w:val="28"/>
+          <w:szCs w:val="28"/>
+        </w:rPr>
+      </w:pPr>
+      <w:r>
+        <w:rPr>
+          <w:rFonts w:ascii="Times New Roman" w:hAnsi="Times New Roman" w:cs="Times New Roman"/>
+          <w:sz w:val="28"/>
+          <w:szCs w:val="28"/>
+        </w:rPr>
+        <w:t xml:space="preserve">Дослідити застосування тестових клієнтів для взаємодії через MQTT, налаштувати взаємодію </w:t>
       </w:r>
       <w:proofErr w:type="spellStart"/>
       <w:r>
@@ -502,7 +523,7 @@
           <w:sz w:val="28"/>
           <w:szCs w:val="28"/>
         </w:rPr>
-        <w:t>Cisco</w:t>
+        <w:t>Node</w:t>
       </w:r>
       <w:proofErr w:type="spellEnd"/>
       <w:r>
@@ -511,7 +532,69 @@
           <w:sz w:val="28"/>
           <w:szCs w:val="28"/>
         </w:rPr>
-        <w:t xml:space="preserve"> </w:t>
+        <w:t>-RED з іншими пристроями за допомогою MQTT, забезпечити спільну роботу MQTT-клієнта з мобільним телефоном, використати знання отримані в результаті дослідження для вирішення практичних завдань.</w:t>
+      </w:r>
+    </w:p>
+    <w:p>
+      <w:pPr>
+        <w:spacing w:after="0" w:line="360" w:lineRule="auto"/>
+        <w:ind w:firstLine="709"/>
+        <w:jc w:val="both"/>
+        <w:rPr>
+          <w:rFonts w:ascii="Times New Roman" w:hAnsi="Times New Roman" w:cs="Times New Roman"/>
+          <w:b/>
+          <w:sz w:val="28"/>
+          <w:szCs w:val="28"/>
+        </w:rPr>
+      </w:pPr>
+      <w:r>
+        <w:rPr>
+          <w:rFonts w:ascii="Times New Roman" w:hAnsi="Times New Roman" w:cs="Times New Roman"/>
+          <w:b/>
+          <w:sz w:val="28"/>
+          <w:szCs w:val="28"/>
+        </w:rPr>
+        <w:t>Поставлене завдання:</w:t>
+      </w:r>
+    </w:p>
+    <w:p>
+      <w:pPr>
+        <w:spacing w:after="0" w:line="360" w:lineRule="auto"/>
+        <w:ind w:firstLine="709"/>
+        <w:jc w:val="both"/>
+        <w:rPr>
+          <w:rFonts w:ascii="Times New Roman" w:hAnsi="Times New Roman" w:cs="Times New Roman"/>
+          <w:sz w:val="28"/>
+          <w:szCs w:val="28"/>
+        </w:rPr>
+      </w:pPr>
+      <w:r>
+        <w:rPr>
+          <w:rFonts w:ascii="Times New Roman" w:hAnsi="Times New Roman" w:cs="Times New Roman"/>
+          <w:sz w:val="28"/>
+          <w:szCs w:val="28"/>
+        </w:rPr>
+        <w:t xml:space="preserve">1) Провести експерименти з використанням тестових клієнтів для спілкування через MQTT. </w:t>
+      </w:r>
+    </w:p>
+    <w:p>
+      <w:pPr>
+        <w:spacing w:after="0" w:line="360" w:lineRule="auto"/>
+        <w:ind w:firstLine="709"/>
+        <w:jc w:val="both"/>
+        <w:rPr>
+          <w:rFonts w:ascii="Times New Roman" w:hAnsi="Times New Roman" w:cs="Times New Roman"/>
+          <w:sz w:val="28"/>
+          <w:szCs w:val="28"/>
+        </w:rPr>
+      </w:pPr>
+      <w:r>
+        <w:rPr>
+          <w:rFonts w:ascii="Times New Roman" w:hAnsi="Times New Roman" w:cs="Times New Roman"/>
+          <w:sz w:val="28"/>
+          <w:szCs w:val="28"/>
+        </w:rPr>
+        <w:t xml:space="preserve">2) Налаштувати взаємодію </w:t>
       </w:r>
       <w:proofErr w:type="spellStart"/>
       <w:r>
@@ -520,7 +603,7 @@
           <w:sz w:val="28"/>
           <w:szCs w:val="28"/>
         </w:rPr>
-        <w:t>Packet</w:t>
+        <w:t>Node</w:t>
       </w:r>
       <w:proofErr w:type="spellEnd"/>
       <w:r>
@@ -529,71 +612,33 @@
           <w:sz w:val="28"/>
           <w:szCs w:val="28"/>
         </w:rPr>
-        <w:t xml:space="preserve"> </w:t>
-      </w:r>
-      <w:proofErr w:type="spellStart"/>
-      <w:r>
-        <w:rPr>
-          <w:rFonts w:ascii="Times New Roman" w:hAnsi="Times New Roman" w:cs="Times New Roman"/>
-          <w:sz w:val="28"/>
-          <w:szCs w:val="28"/>
-        </w:rPr>
-        <w:t>Tracer</w:t>
-      </w:r>
-      <w:proofErr w:type="spellEnd"/>
-      <w:r>
-        <w:rPr>
-          <w:rFonts w:ascii="Times New Roman" w:hAnsi="Times New Roman" w:cs="Times New Roman"/>
-          <w:sz w:val="28"/>
-          <w:szCs w:val="28"/>
-        </w:rPr>
-        <w:t xml:space="preserve"> та дослідженні особливостей налаштування автентифікації ААА на маршрутизаторах </w:t>
-      </w:r>
-      <w:proofErr w:type="spellStart"/>
-      <w:r>
-        <w:rPr>
-          <w:rFonts w:ascii="Times New Roman" w:hAnsi="Times New Roman" w:cs="Times New Roman"/>
-          <w:sz w:val="28"/>
-          <w:szCs w:val="28"/>
-        </w:rPr>
-        <w:t>Cisco</w:t>
-      </w:r>
-      <w:proofErr w:type="spellEnd"/>
-      <w:r>
-        <w:rPr>
-          <w:rFonts w:ascii="Times New Roman" w:hAnsi="Times New Roman" w:cs="Times New Roman"/>
-          <w:sz w:val="28"/>
-          <w:szCs w:val="28"/>
-        </w:rPr>
-        <w:t>.</w:t>
-      </w:r>
-    </w:p>
-    <w:p>
-      <w:pPr>
-        <w:spacing w:after="0" w:line="240" w:lineRule="auto"/>
-        <w:ind w:firstLine="851"/>
+        <w:t xml:space="preserve">-RED з іншими пристроями через протокол MQTT. </w:t>
+      </w:r>
+    </w:p>
+    <w:p>
+      <w:pPr>
+        <w:spacing w:after="0" w:line="360" w:lineRule="auto"/>
+        <w:ind w:firstLine="709"/>
         <w:jc w:val="both"/>
         <w:rPr>
           <w:rFonts w:ascii="Times New Roman" w:hAnsi="Times New Roman" w:cs="Times New Roman"/>
-          <w:b/>
-          <w:sz w:val="28"/>
-          <w:szCs w:val="28"/>
-        </w:rPr>
-      </w:pPr>
-      <w:r>
-        <w:rPr>
-          <w:rFonts w:ascii="Times New Roman" w:hAnsi="Times New Roman" w:cs="Times New Roman"/>
-          <w:b/>
-          <w:sz w:val="28"/>
-          <w:szCs w:val="28"/>
-        </w:rPr>
-        <w:t>Поставлене завдання:</w:t>
-      </w:r>
-    </w:p>
-    <w:p>
-      <w:pPr>
-        <w:spacing w:after="0" w:line="240" w:lineRule="auto"/>
-        <w:ind w:firstLine="851"/>
+          <w:sz w:val="28"/>
+          <w:szCs w:val="28"/>
+        </w:rPr>
+      </w:pPr>
+      <w:r>
+        <w:rPr>
+          <w:rFonts w:ascii="Times New Roman" w:hAnsi="Times New Roman" w:cs="Times New Roman"/>
+          <w:sz w:val="28"/>
+          <w:szCs w:val="28"/>
+        </w:rPr>
+        <w:t>3) Забезпечити взаємодію між MQTT-клієнтом та мобільним телефоном.</w:t>
+      </w:r>
+    </w:p>
+    <w:p>
+      <w:pPr>
+        <w:spacing w:after="0" w:line="360" w:lineRule="auto"/>
+        <w:ind w:firstLine="709"/>
         <w:jc w:val="both"/>
         <w:rPr>
           <w:rFonts w:ascii="Times New Roman" w:hAnsi="Times New Roman" w:cs="Times New Roman"/>
@@ -626,14 +671,212 @@
     </w:p>
     <w:p>
       <w:pPr>
+        <w:spacing w:after="0" w:line="360" w:lineRule="auto"/>
+        <w:ind w:firstLine="709"/>
+        <w:rPr>
+          <w:rFonts w:ascii="Times New Roman" w:hAnsi="Times New Roman" w:cs="Times New Roman"/>
+          <w:sz w:val="28"/>
+          <w:szCs w:val="28"/>
+          <w:lang w:val="en-US"/>
+        </w:rPr>
+      </w:pPr>
+      <w:r>
+        <w:rPr>
+          <w:rFonts w:ascii="Times New Roman" w:hAnsi="Times New Roman" w:cs="Times New Roman"/>
+          <w:sz w:val="28"/>
+          <w:szCs w:val="28"/>
+        </w:rPr>
+        <w:t xml:space="preserve">Для початку встановимо </w:t>
+      </w:r>
+      <w:r>
+        <w:rPr>
+          <w:rFonts w:ascii="Times New Roman" w:hAnsi="Times New Roman" w:cs="Times New Roman"/>
+          <w:sz w:val="28"/>
+          <w:szCs w:val="28"/>
+          <w:lang w:val="en-US"/>
+        </w:rPr>
+        <w:t>Node</w:t>
+      </w:r>
+      <w:r>
+        <w:rPr>
+          <w:rFonts w:ascii="Times New Roman" w:hAnsi="Times New Roman" w:cs="Times New Roman"/>
+          <w:sz w:val="28"/>
+          <w:szCs w:val="28"/>
+          <w:lang w:val="en-US"/>
+        </w:rPr>
+        <w:t>-</w:t>
+      </w:r>
+      <w:r>
+        <w:rPr>
+          <w:rFonts w:ascii="Times New Roman" w:hAnsi="Times New Roman" w:cs="Times New Roman"/>
+          <w:sz w:val="28"/>
+          <w:szCs w:val="28"/>
+          <w:lang w:val="en-US"/>
+        </w:rPr>
+        <w:t>red</w:t>
+      </w:r>
+      <w:r>
+        <w:rPr>
+          <w:rFonts w:ascii="Times New Roman" w:hAnsi="Times New Roman" w:cs="Times New Roman"/>
+          <w:sz w:val="28"/>
+          <w:szCs w:val="28"/>
+          <w:lang w:val="en-US"/>
+        </w:rPr>
+        <w:t xml:space="preserve">: </w:t>
+      </w:r>
+      <w:r>
+        <w:rPr>
+          <w:rFonts w:ascii="Times New Roman" w:hAnsi="Times New Roman" w:cs="Times New Roman"/>
+          <w:sz w:val="28"/>
+          <w:szCs w:val="28"/>
+        </w:rPr>
+        <w:t> </w:t>
+      </w:r>
+      <w:proofErr w:type="spellStart"/>
+      <w:r>
+        <w:rPr>
+          <w:rFonts w:ascii="Times New Roman" w:hAnsi="Times New Roman" w:cs="Times New Roman"/>
+          <w:b/>
+          <w:sz w:val="28"/>
+          <w:szCs w:val="28"/>
+        </w:rPr>
+        <w:t>node</w:t>
+      </w:r>
+      <w:proofErr w:type="spellEnd"/>
+      <w:r>
+        <w:rPr>
+          <w:rFonts w:ascii="Times New Roman" w:hAnsi="Times New Roman" w:cs="Times New Roman"/>
+          <w:b/>
+          <w:sz w:val="28"/>
+          <w:szCs w:val="28"/>
+        </w:rPr>
+        <w:t xml:space="preserve"> --</w:t>
+      </w:r>
+      <w:proofErr w:type="spellStart"/>
+      <w:r>
+        <w:rPr>
+          <w:rFonts w:ascii="Times New Roman" w:hAnsi="Times New Roman" w:cs="Times New Roman"/>
+          <w:b/>
+          <w:sz w:val="28"/>
+          <w:szCs w:val="28"/>
+        </w:rPr>
+        <w:t>version</w:t>
+      </w:r>
+      <w:proofErr w:type="spellEnd"/>
+      <w:r>
+        <w:rPr>
+          <w:rFonts w:ascii="Times New Roman" w:hAnsi="Times New Roman" w:cs="Times New Roman"/>
+          <w:b/>
+          <w:sz w:val="28"/>
+          <w:szCs w:val="28"/>
+        </w:rPr>
+        <w:t xml:space="preserve"> &amp;&amp; </w:t>
+      </w:r>
+      <w:proofErr w:type="spellStart"/>
+      <w:r>
+        <w:rPr>
+          <w:rFonts w:ascii="Times New Roman" w:hAnsi="Times New Roman" w:cs="Times New Roman"/>
+          <w:b/>
+          <w:sz w:val="28"/>
+          <w:szCs w:val="28"/>
+        </w:rPr>
+        <w:t>npm</w:t>
+      </w:r>
+      <w:proofErr w:type="spellEnd"/>
+      <w:r>
+        <w:rPr>
+          <w:rFonts w:ascii="Times New Roman" w:hAnsi="Times New Roman" w:cs="Times New Roman"/>
+          <w:b/>
+          <w:sz w:val="28"/>
+          <w:szCs w:val="28"/>
+        </w:rPr>
+        <w:t xml:space="preserve"> </w:t>
+      </w:r>
+      <w:r>
+        <w:rPr>
+          <w:rFonts w:ascii="Times New Roman" w:hAnsi="Times New Roman" w:cs="Times New Roman"/>
+          <w:b/>
+          <w:sz w:val="28"/>
+          <w:szCs w:val="28"/>
+        </w:rPr>
+        <w:t>–</w:t>
+      </w:r>
+      <w:proofErr w:type="spellStart"/>
+      <w:r>
+        <w:rPr>
+          <w:rFonts w:ascii="Times New Roman" w:hAnsi="Times New Roman" w:cs="Times New Roman"/>
+          <w:b/>
+          <w:sz w:val="28"/>
+          <w:szCs w:val="28"/>
+        </w:rPr>
+        <w:t>version</w:t>
+      </w:r>
+      <w:proofErr w:type="spellEnd"/>
+      <w:r>
+        <w:rPr>
+          <w:rFonts w:ascii="Times New Roman" w:hAnsi="Times New Roman" w:cs="Times New Roman"/>
+          <w:b/>
+          <w:sz w:val="28"/>
+          <w:szCs w:val="28"/>
+          <w:lang w:val="en-US"/>
+        </w:rPr>
+        <w:t>:</w:t>
+      </w:r>
+    </w:p>
+    <w:p>
+      <w:pPr>
         <w:spacing w:after="0" w:line="240" w:lineRule="auto"/>
-        <w:rPr>
-          <w:rFonts w:ascii="Times New Roman" w:hAnsi="Times New Roman" w:cs="Times New Roman"/>
-          <w:b/>
-          <w:sz w:val="28"/>
-          <w:szCs w:val="28"/>
-        </w:rPr>
-      </w:pPr>
+        <w:jc w:val="center"/>
+        <w:rPr>
+          <w:rFonts w:ascii="Times New Roman" w:hAnsi="Times New Roman" w:cs="Times New Roman"/>
+          <w:b/>
+          <w:sz w:val="28"/>
+          <w:szCs w:val="28"/>
+        </w:rPr>
+      </w:pPr>
+      <w:r>
+        <w:rPr>
+          <w:rFonts w:ascii="Times New Roman" w:hAnsi="Times New Roman" w:cs="Times New Roman"/>
+          <w:b/>
+          <w:sz w:val="28"/>
+          <w:szCs w:val="28"/>
+        </w:rPr>
+        <w:drawing>
+          <wp:inline distT="0" distB="0" distL="0" distR="0" wp14:anchorId="77CE248E" wp14:editId="73EB0B68">
+            <wp:extent cx="5801535" cy="1657581"/>
+            <wp:effectExtent l="0" t="0" r="8890" b="0"/>
+            <wp:docPr id="1" name="Рисунок 1"/>
+            <wp:cNvGraphicFramePr>
+              <a:graphicFrameLocks xmlns:a="http://schemas.openxmlformats.org/drawingml/2006/main" noChangeAspect="1"/>
+            </wp:cNvGraphicFramePr>
+            <a:graphic xmlns:a="http://schemas.openxmlformats.org/drawingml/2006/main">
+              <a:graphicData uri="http://schemas.openxmlformats.org/drawingml/2006/picture">
+                <pic:pic xmlns:pic="http://schemas.openxmlformats.org/drawingml/2006/picture">
+                  <pic:nvPicPr>
+                    <pic:cNvPr id="1" name=""/>
+                    <pic:cNvPicPr/>
+                  </pic:nvPicPr>
+                  <pic:blipFill>
+                    <a:blip r:embed="rId4"/>
+                    <a:stretch>
+                      <a:fillRect/>
+                    </a:stretch>
+                  </pic:blipFill>
+                  <pic:spPr>
+                    <a:xfrm>
+                      <a:off x="0" y="0"/>
+                      <a:ext cx="5801535" cy="1657581"/>
+                    </a:xfrm>
+                    <a:prstGeom prst="rect">
+                      <a:avLst/>
+                    </a:prstGeom>
+                  </pic:spPr>
+                </pic:pic>
+              </a:graphicData>
+            </a:graphic>
+          </wp:inline>
+        </w:drawing>
+      </w:r>
     </w:p>
     <w:p>
       <w:pPr>
@@ -644,16 +887,38 @@
         <w:rPr>
           <w:rFonts w:cs="Times New Roman"/>
           <w:szCs w:val="28"/>
+          <w:lang w:val="ru-RU"/>
+        </w:rPr>
+      </w:pPr>
+      <w:r>
+        <w:rPr>
+          <w:rFonts w:cs="Times New Roman"/>
+          <w:szCs w:val="28"/>
           <w:lang w:val="uk-UA"/>
         </w:rPr>
-      </w:pPr>
+        <w:t>Рис.</w:t>
+      </w:r>
+      <w:r>
+        <w:rPr>
+          <w:rFonts w:cs="Times New Roman"/>
+          <w:szCs w:val="28"/>
+        </w:rPr>
+        <w:t>7</w:t>
+      </w:r>
       <w:r>
         <w:rPr>
           <w:rFonts w:cs="Times New Roman"/>
           <w:szCs w:val="28"/>
           <w:lang w:val="uk-UA"/>
         </w:rPr>
-        <w:t>Рис.1</w:t>
+        <w:t>.</w:t>
+      </w:r>
+      <w:r>
+        <w:rPr>
+          <w:rFonts w:cs="Times New Roman"/>
+          <w:szCs w:val="28"/>
+        </w:rPr>
+        <w:t xml:space="preserve">1. </w:t>
       </w:r>
       <w:r>
         <w:rPr>
@@ -661,22 +926,181 @@
           <w:szCs w:val="28"/>
           <w:lang w:val="uk-UA"/>
         </w:rPr>
-        <w:t>.П</w:t>
-      </w:r>
+        <w:t xml:space="preserve">Перевірка встановлення </w:t>
+      </w:r>
+      <w:r>
+        <w:rPr>
+          <w:rFonts w:cs="Times New Roman"/>
+          <w:szCs w:val="28"/>
+        </w:rPr>
+        <w:t>node</w:t>
+      </w:r>
+      <w:r>
+        <w:rPr>
+          <w:rFonts w:cs="Times New Roman"/>
+          <w:szCs w:val="28"/>
+          <w:lang w:val="ru-RU"/>
+        </w:rPr>
+        <w:t>-</w:t>
+      </w:r>
+      <w:r>
+        <w:rPr>
+          <w:rFonts w:cs="Times New Roman"/>
+          <w:szCs w:val="28"/>
+        </w:rPr>
+        <w:t>red</w:t>
+      </w:r>
+    </w:p>
+    <w:p>
+      <w:pPr>
+        <w:spacing w:after="0" w:line="240" w:lineRule="auto"/>
+        <w:rPr>
+          <w:rFonts w:ascii="Times New Roman" w:hAnsi="Times New Roman" w:cs="Times New Roman"/>
+          <w:b/>
+          <w:sz w:val="28"/>
+          <w:szCs w:val="28"/>
+        </w:rPr>
+      </w:pPr>
+    </w:p>
+    <w:p>
+      <w:pPr>
+        <w:spacing w:after="0" w:line="360" w:lineRule="auto"/>
+        <w:ind w:firstLine="709"/>
+        <w:rPr>
+          <w:rFonts w:ascii="Times New Roman" w:hAnsi="Times New Roman" w:cs="Times New Roman"/>
+          <w:sz w:val="28"/>
+          <w:szCs w:val="28"/>
+          <w:lang w:val="ru-RU"/>
+        </w:rPr>
+      </w:pPr>
+      <w:r>
+        <w:rPr>
+          <w:rFonts w:ascii="Times New Roman" w:hAnsi="Times New Roman" w:cs="Times New Roman"/>
+          <w:sz w:val="28"/>
+          <w:szCs w:val="28"/>
+          <w:lang w:val="ru-RU"/>
+        </w:rPr>
+        <w:t xml:space="preserve">Проводимо запуск </w:t>
+      </w:r>
+      <w:r>
+        <w:rPr>
+          <w:rFonts w:ascii="Times New Roman" w:hAnsi="Times New Roman" w:cs="Times New Roman"/>
+          <w:sz w:val="28"/>
+          <w:szCs w:val="28"/>
+          <w:lang w:val="en-GB"/>
+        </w:rPr>
+        <w:t>Node</w:t>
+      </w:r>
+      <w:r>
+        <w:rPr>
+          <w:rFonts w:ascii="Times New Roman" w:hAnsi="Times New Roman" w:cs="Times New Roman"/>
+          <w:sz w:val="28"/>
+          <w:szCs w:val="28"/>
+          <w:lang w:val="ru-RU"/>
+        </w:rPr>
+        <w:t>-</w:t>
+      </w:r>
+      <w:r>
+        <w:rPr>
+          <w:rFonts w:ascii="Times New Roman" w:hAnsi="Times New Roman" w:cs="Times New Roman"/>
+          <w:sz w:val="28"/>
+          <w:szCs w:val="28"/>
+          <w:lang w:val="en-GB"/>
+        </w:rPr>
+        <w:t>red</w:t>
+      </w:r>
+      <w:r>
+        <w:rPr>
+          <w:rFonts w:ascii="Times New Roman" w:hAnsi="Times New Roman" w:cs="Times New Roman"/>
+          <w:sz w:val="28"/>
+          <w:szCs w:val="28"/>
+          <w:lang w:val="ru-RU"/>
+        </w:rPr>
+        <w:t xml:space="preserve">: </w:t>
+      </w:r>
+    </w:p>
+    <w:p>
+      <w:pPr>
+        <w:spacing w:after="0" w:line="360" w:lineRule="auto"/>
+        <w:jc w:val="center"/>
+        <w:rPr>
+          <w:rFonts w:ascii="Times New Roman" w:hAnsi="Times New Roman" w:cs="Times New Roman"/>
+          <w:sz w:val="28"/>
+          <w:szCs w:val="28"/>
+          <w:lang w:val="ru-RU"/>
+        </w:rPr>
+      </w:pPr>
+      <w:r>
+        <w:rPr>
+          <w:rFonts w:ascii="Times New Roman" w:hAnsi="Times New Roman" w:cs="Times New Roman"/>
+          <w:sz w:val="28"/>
+          <w:szCs w:val="28"/>
+          <w:lang w:val="ru-RU"/>
+        </w:rPr>
+        <w:drawing>
+          <wp:inline distT="0" distB="0" distL="0" distR="0" wp14:anchorId="1B5851E0" wp14:editId="2B823345">
+            <wp:extent cx="4427220" cy="3036800"/>
+            <wp:effectExtent l="0" t="0" r="0" b="0"/>
+            <wp:docPr id="3" name="Рисунок 3"/>
+            <wp:cNvGraphicFramePr>
+              <a:graphicFrameLocks xmlns:a="http://schemas.openxmlformats.org/drawingml/2006/main" noChangeAspect="1"/>
+            </wp:cNvGraphicFramePr>
+            <a:graphic xmlns:a="http://schemas.openxmlformats.org/drawingml/2006/main">
+              <a:graphicData uri="http://schemas.openxmlformats.org/drawingml/2006/picture">
+                <pic:pic xmlns:pic="http://schemas.openxmlformats.org/drawingml/2006/picture">
+                  <pic:nvPicPr>
+                    <pic:cNvPr id="1" name=""/>
+                    <pic:cNvPicPr/>
+                  </pic:nvPicPr>
+                  <pic:blipFill>
+                    <a:blip r:embed="rId5"/>
+                    <a:stretch>
+                      <a:fillRect/>
+                    </a:stretch>
+                  </pic:blipFill>
+                  <pic:spPr>
+                    <a:xfrm>
+                      <a:off x="0" y="0"/>
+                      <a:ext cx="4442139" cy="3047034"/>
+                    </a:xfrm>
+                    <a:prstGeom prst="rect">
+                      <a:avLst/>
+                    </a:prstGeom>
+                  </pic:spPr>
+                </pic:pic>
+              </a:graphicData>
+            </a:graphic>
+          </wp:inline>
+        </w:drawing>
+      </w:r>
+    </w:p>
+    <w:p>
+      <w:pPr>
+        <w:pStyle w:val="a3"/>
+        <w:spacing w:after="0"/>
+        <w:ind w:left="0"/>
+        <w:jc w:val="center"/>
+        <w:rPr>
+          <w:rFonts w:cs="Times New Roman"/>
+          <w:szCs w:val="28"/>
+          <w:lang w:val="ru-RU"/>
+        </w:rPr>
+      </w:pPr>
       <w:r>
         <w:rPr>
           <w:rFonts w:cs="Times New Roman"/>
           <w:szCs w:val="28"/>
           <w:lang w:val="uk-UA"/>
         </w:rPr>
-        <w:t xml:space="preserve">інгування з </w:t>
-      </w:r>
-      <w:r>
-        <w:rPr>
-          <w:rFonts w:cs="Times New Roman"/>
-          <w:szCs w:val="28"/>
-        </w:rPr>
-        <w:t>PC</w:t>
+        <w:t>Рис.</w:t>
+      </w:r>
+      <w:r>
+        <w:rPr>
+          <w:rFonts w:cs="Times New Roman"/>
+          <w:szCs w:val="28"/>
+          <w:lang w:val="ru-RU"/>
+        </w:rPr>
+        <w:t>7</w:t>
       </w:r>
       <w:r>
         <w:rPr>
@@ -684,6 +1108,53 @@
           <w:szCs w:val="28"/>
           <w:lang w:val="uk-UA"/>
         </w:rPr>
+        <w:t>.</w:t>
+      </w:r>
+      <w:r>
+        <w:rPr>
+          <w:rFonts w:cs="Times New Roman"/>
+          <w:szCs w:val="28"/>
+          <w:lang w:val="ru-RU"/>
+        </w:rPr>
+        <w:t>2</w:t>
+      </w:r>
+      <w:r>
+        <w:rPr>
+          <w:rFonts w:cs="Times New Roman"/>
+          <w:szCs w:val="28"/>
+          <w:lang w:val="ru-RU"/>
+        </w:rPr>
+        <w:t xml:space="preserve">. </w:t>
+      </w:r>
+      <w:r>
+        <w:rPr>
+          <w:rFonts w:cs="Times New Roman"/>
+          <w:szCs w:val="28"/>
+          <w:lang w:val="uk-UA"/>
+        </w:rPr>
+        <w:t>Запуск</w:t>
+      </w:r>
+      <w:r>
+        <w:rPr>
+          <w:rFonts w:cs="Times New Roman"/>
+          <w:szCs w:val="28"/>
+          <w:lang w:val="uk-UA"/>
+        </w:rPr>
+        <w:t xml:space="preserve"> </w:t>
+      </w:r>
+      <w:r>
+        <w:rPr>
+          <w:rFonts w:cs="Times New Roman"/>
+          <w:szCs w:val="28"/>
+        </w:rPr>
+        <w:t>node</w:t>
+      </w:r>
+      <w:r>
+        <w:rPr>
+          <w:rFonts w:cs="Times New Roman"/>
+          <w:szCs w:val="28"/>
+          <w:lang w:val="ru-RU"/>
+        </w:rPr>
         <w:t>-</w:t>
       </w:r>
       <w:r>
@@ -691,37 +1162,2214 @@
           <w:rFonts w:cs="Times New Roman"/>
           <w:szCs w:val="28"/>
         </w:rPr>
-        <w:t>A</w:t>
-      </w:r>
-      <w:r>
-        <w:rPr>
-          <w:rFonts w:cs="Times New Roman"/>
-          <w:szCs w:val="28"/>
-          <w:lang w:val="uk-UA"/>
-        </w:rPr>
-        <w:t xml:space="preserve"> на </w:t>
-      </w:r>
-      <w:r>
-        <w:rPr>
-          <w:rFonts w:cs="Times New Roman"/>
-          <w:szCs w:val="28"/>
-        </w:rPr>
-        <w:t>PC</w:t>
-      </w:r>
-      <w:r>
-        <w:rPr>
-          <w:rFonts w:cs="Times New Roman"/>
-          <w:szCs w:val="28"/>
-          <w:lang w:val="uk-UA"/>
-        </w:rPr>
-        <w:t>-</w:t>
-      </w:r>
-      <w:r>
-        <w:rPr>
-          <w:rFonts w:cs="Times New Roman"/>
-          <w:szCs w:val="28"/>
-        </w:rPr>
-        <w:t>B</w:t>
+        <w:t>red</w:t>
+      </w:r>
+    </w:p>
+    <w:p>
+      <w:pPr>
+        <w:spacing w:after="0" w:line="360" w:lineRule="auto"/>
+        <w:rPr>
+          <w:rFonts w:ascii="Times New Roman" w:hAnsi="Times New Roman" w:cs="Times New Roman"/>
+          <w:sz w:val="28"/>
+          <w:szCs w:val="28"/>
+          <w:lang w:val="ru-RU"/>
+        </w:rPr>
+      </w:pPr>
+    </w:p>
+    <w:p>
+      <w:pPr>
+        <w:spacing w:after="0" w:line="360" w:lineRule="auto"/>
+        <w:ind w:firstLine="709"/>
+        <w:jc w:val="both"/>
+        <w:rPr>
+          <w:rFonts w:ascii="Times New Roman" w:hAnsi="Times New Roman" w:cs="Times New Roman"/>
+          <w:sz w:val="28"/>
+          <w:szCs w:val="28"/>
+        </w:rPr>
+      </w:pPr>
+      <w:r>
+        <w:rPr>
+          <w:rFonts w:ascii="Times New Roman" w:hAnsi="Times New Roman" w:cs="Times New Roman"/>
+          <w:sz w:val="28"/>
+          <w:szCs w:val="28"/>
+        </w:rPr>
+        <w:t>Далі згідно завдання зробимо н</w:t>
+      </w:r>
+      <w:r>
+        <w:rPr>
+          <w:rFonts w:ascii="Times New Roman" w:hAnsi="Times New Roman" w:cs="Times New Roman"/>
+          <w:sz w:val="28"/>
+          <w:szCs w:val="28"/>
+        </w:rPr>
+        <w:t>алаштування отримання даних за MQTT</w:t>
+      </w:r>
+      <w:r>
+        <w:rPr>
+          <w:rFonts w:ascii="Times New Roman" w:hAnsi="Times New Roman" w:cs="Times New Roman"/>
+          <w:sz w:val="28"/>
+          <w:szCs w:val="28"/>
+        </w:rPr>
+        <w:t>. Створимо</w:t>
+      </w:r>
+      <w:r>
+        <w:rPr>
+          <w:rFonts w:ascii="Times New Roman" w:hAnsi="Times New Roman" w:cs="Times New Roman"/>
+          <w:sz w:val="28"/>
+          <w:szCs w:val="28"/>
+        </w:rPr>
+        <w:t xml:space="preserve"> новий потік (</w:t>
+      </w:r>
+      <w:proofErr w:type="spellStart"/>
+      <w:r>
+        <w:rPr>
+          <w:rFonts w:ascii="Times New Roman" w:hAnsi="Times New Roman" w:cs="Times New Roman"/>
+          <w:sz w:val="28"/>
+          <w:szCs w:val="28"/>
+        </w:rPr>
+        <w:t>Flow</w:t>
+      </w:r>
+      <w:proofErr w:type="spellEnd"/>
+      <w:r>
+        <w:rPr>
+          <w:rFonts w:ascii="Times New Roman" w:hAnsi="Times New Roman" w:cs="Times New Roman"/>
+          <w:sz w:val="28"/>
+          <w:szCs w:val="28"/>
+        </w:rPr>
+        <w:t xml:space="preserve">) у вашому </w:t>
+      </w:r>
+      <w:proofErr w:type="spellStart"/>
+      <w:r>
+        <w:rPr>
+          <w:rFonts w:ascii="Times New Roman" w:hAnsi="Times New Roman" w:cs="Times New Roman"/>
+          <w:sz w:val="28"/>
+          <w:szCs w:val="28"/>
+        </w:rPr>
+        <w:t>Node</w:t>
+      </w:r>
+      <w:proofErr w:type="spellEnd"/>
+      <w:r>
+        <w:rPr>
+          <w:rFonts w:ascii="Times New Roman" w:hAnsi="Times New Roman" w:cs="Times New Roman"/>
+          <w:sz w:val="28"/>
+          <w:szCs w:val="28"/>
+        </w:rPr>
+        <w:t xml:space="preserve">-RED. Для кращого розуміння роботи MQTT вузлів, </w:t>
+      </w:r>
+      <w:r>
+        <w:rPr>
+          <w:rFonts w:ascii="Times New Roman" w:hAnsi="Times New Roman" w:cs="Times New Roman"/>
+          <w:sz w:val="28"/>
+          <w:szCs w:val="28"/>
+        </w:rPr>
+        <w:t>звертаємось</w:t>
+      </w:r>
+      <w:r>
+        <w:rPr>
+          <w:rFonts w:ascii="Times New Roman" w:hAnsi="Times New Roman" w:cs="Times New Roman"/>
+          <w:sz w:val="28"/>
+          <w:szCs w:val="28"/>
+        </w:rPr>
+        <w:t xml:space="preserve"> з розділом довідника </w:t>
+      </w:r>
+      <w:proofErr w:type="spellStart"/>
+      <w:r>
+        <w:rPr>
+          <w:rFonts w:ascii="Times New Roman" w:hAnsi="Times New Roman" w:cs="Times New Roman"/>
+          <w:sz w:val="28"/>
+          <w:szCs w:val="28"/>
+        </w:rPr>
+        <w:t>Node</w:t>
+      </w:r>
+      <w:proofErr w:type="spellEnd"/>
+      <w:r>
+        <w:rPr>
+          <w:rFonts w:ascii="Times New Roman" w:hAnsi="Times New Roman" w:cs="Times New Roman"/>
+          <w:sz w:val="28"/>
+          <w:szCs w:val="28"/>
+        </w:rPr>
+        <w:t xml:space="preserve">-RED, присвяченим MQTT. </w:t>
+      </w:r>
+      <w:proofErr w:type="spellStart"/>
+      <w:r>
+        <w:rPr>
+          <w:rFonts w:ascii="Times New Roman" w:hAnsi="Times New Roman" w:cs="Times New Roman"/>
+          <w:sz w:val="28"/>
+          <w:szCs w:val="28"/>
+        </w:rPr>
+        <w:t>Додамо</w:t>
+      </w:r>
+      <w:proofErr w:type="spellEnd"/>
+      <w:r>
+        <w:rPr>
+          <w:rFonts w:ascii="Times New Roman" w:hAnsi="Times New Roman" w:cs="Times New Roman"/>
+          <w:sz w:val="28"/>
+          <w:szCs w:val="28"/>
+        </w:rPr>
+        <w:t xml:space="preserve"> вузо</w:t>
+      </w:r>
+      <w:r>
+        <w:rPr>
+          <w:rFonts w:ascii="Times New Roman" w:hAnsi="Times New Roman" w:cs="Times New Roman"/>
+          <w:sz w:val="28"/>
+          <w:szCs w:val="28"/>
+        </w:rPr>
+        <w:t xml:space="preserve">л MQTT </w:t>
+      </w:r>
+      <w:proofErr w:type="spellStart"/>
+      <w:r>
+        <w:rPr>
+          <w:rFonts w:ascii="Times New Roman" w:hAnsi="Times New Roman" w:cs="Times New Roman"/>
+          <w:sz w:val="28"/>
+          <w:szCs w:val="28"/>
+        </w:rPr>
+        <w:t>In</w:t>
+      </w:r>
+      <w:proofErr w:type="spellEnd"/>
+      <w:r>
+        <w:rPr>
+          <w:rFonts w:ascii="Times New Roman" w:hAnsi="Times New Roman" w:cs="Times New Roman"/>
+          <w:sz w:val="28"/>
+          <w:szCs w:val="28"/>
+        </w:rPr>
+        <w:t xml:space="preserve"> з палітри </w:t>
+      </w:r>
+      <w:proofErr w:type="spellStart"/>
+      <w:r>
+        <w:rPr>
+          <w:rFonts w:ascii="Times New Roman" w:hAnsi="Times New Roman" w:cs="Times New Roman"/>
+          <w:sz w:val="28"/>
+          <w:szCs w:val="28"/>
+        </w:rPr>
+        <w:t>Input</w:t>
+      </w:r>
+      <w:proofErr w:type="spellEnd"/>
+      <w:r>
+        <w:rPr>
+          <w:rFonts w:ascii="Times New Roman" w:hAnsi="Times New Roman" w:cs="Times New Roman"/>
+          <w:sz w:val="28"/>
+          <w:szCs w:val="28"/>
+        </w:rPr>
+        <w:t xml:space="preserve"> на</w:t>
+      </w:r>
+      <w:r>
+        <w:rPr>
+          <w:rFonts w:ascii="Times New Roman" w:hAnsi="Times New Roman" w:cs="Times New Roman"/>
+          <w:sz w:val="28"/>
+          <w:szCs w:val="28"/>
+        </w:rPr>
+        <w:t xml:space="preserve"> робочий простір. Потім, у налаштуваннях Server цього вузла, </w:t>
+      </w:r>
+      <w:r>
+        <w:rPr>
+          <w:rFonts w:ascii="Times New Roman" w:hAnsi="Times New Roman" w:cs="Times New Roman"/>
+          <w:sz w:val="28"/>
+          <w:szCs w:val="28"/>
+        </w:rPr>
+        <w:t>конфігуруємо</w:t>
+      </w:r>
+      <w:r>
+        <w:rPr>
+          <w:rFonts w:ascii="Times New Roman" w:hAnsi="Times New Roman" w:cs="Times New Roman"/>
+          <w:sz w:val="28"/>
+          <w:szCs w:val="28"/>
+        </w:rPr>
+        <w:t xml:space="preserve"> новий MQTT брокер під назвою </w:t>
+      </w:r>
+      <w:proofErr w:type="spellStart"/>
+      <w:r>
+        <w:rPr>
+          <w:rFonts w:ascii="Times New Roman" w:hAnsi="Times New Roman" w:cs="Times New Roman"/>
+          <w:sz w:val="28"/>
+          <w:szCs w:val="28"/>
+        </w:rPr>
+        <w:t>mosquitto</w:t>
+      </w:r>
+      <w:proofErr w:type="spellEnd"/>
+      <w:r>
+        <w:rPr>
+          <w:rFonts w:ascii="Times New Roman" w:hAnsi="Times New Roman" w:cs="Times New Roman"/>
+          <w:sz w:val="28"/>
+          <w:szCs w:val="28"/>
+        </w:rPr>
+        <w:t>.</w:t>
+      </w:r>
+    </w:p>
+    <w:p>
+      <w:pPr>
+        <w:spacing w:after="0" w:line="360" w:lineRule="auto"/>
+        <w:ind w:firstLine="709"/>
+        <w:jc w:val="both"/>
+        <w:rPr>
+          <w:rFonts w:ascii="Times New Roman" w:hAnsi="Times New Roman" w:cs="Times New Roman"/>
+          <w:sz w:val="28"/>
+          <w:szCs w:val="28"/>
+        </w:rPr>
+      </w:pPr>
+      <w:r>
+        <w:rPr>
+          <w:rFonts w:ascii="Times New Roman" w:hAnsi="Times New Roman" w:cs="Times New Roman"/>
+          <w:sz w:val="28"/>
+          <w:szCs w:val="28"/>
+        </w:rPr>
+        <w:t xml:space="preserve">У налаштуваннях вузла "MQTT </w:t>
+      </w:r>
+      <w:proofErr w:type="spellStart"/>
+      <w:r>
+        <w:rPr>
+          <w:rFonts w:ascii="Times New Roman" w:hAnsi="Times New Roman" w:cs="Times New Roman"/>
+          <w:sz w:val="28"/>
+          <w:szCs w:val="28"/>
+        </w:rPr>
+        <w:t>in</w:t>
+      </w:r>
+      <w:proofErr w:type="spellEnd"/>
+      <w:r>
+        <w:rPr>
+          <w:rFonts w:ascii="Times New Roman" w:hAnsi="Times New Roman" w:cs="Times New Roman"/>
+          <w:sz w:val="28"/>
+          <w:szCs w:val="28"/>
+        </w:rPr>
+        <w:t>" введіть тему "NUFT TI4/</w:t>
+      </w:r>
+      <w:proofErr w:type="spellStart"/>
+      <w:r>
+        <w:rPr>
+          <w:rFonts w:ascii="Times New Roman" w:hAnsi="Times New Roman" w:cs="Times New Roman"/>
+          <w:sz w:val="28"/>
+          <w:szCs w:val="28"/>
+        </w:rPr>
+        <w:t>VariantX</w:t>
+      </w:r>
+      <w:proofErr w:type="spellEnd"/>
+      <w:r>
+        <w:rPr>
+          <w:rFonts w:ascii="Times New Roman" w:hAnsi="Times New Roman" w:cs="Times New Roman"/>
+          <w:sz w:val="28"/>
+          <w:szCs w:val="28"/>
+        </w:rPr>
+        <w:t xml:space="preserve">/#", замінивши X на номер вашого варіанту. Це </w:t>
+      </w:r>
+      <w:proofErr w:type="spellStart"/>
+      <w:r>
+        <w:rPr>
+          <w:rFonts w:ascii="Times New Roman" w:hAnsi="Times New Roman" w:cs="Times New Roman"/>
+          <w:sz w:val="28"/>
+          <w:szCs w:val="28"/>
+        </w:rPr>
+        <w:t>означатиме</w:t>
+      </w:r>
+      <w:proofErr w:type="spellEnd"/>
+      <w:r>
+        <w:rPr>
+          <w:rFonts w:ascii="Times New Roman" w:hAnsi="Times New Roman" w:cs="Times New Roman"/>
+          <w:sz w:val="28"/>
+          <w:szCs w:val="28"/>
+        </w:rPr>
+        <w:t xml:space="preserve">, що вузол підписується на усі повідомлення з цієї гілки. Для відображення повідомлень скористайтеся вузлом </w:t>
+      </w:r>
+      <w:proofErr w:type="spellStart"/>
+      <w:r>
+        <w:rPr>
+          <w:rFonts w:ascii="Times New Roman" w:hAnsi="Times New Roman" w:cs="Times New Roman"/>
+          <w:sz w:val="28"/>
+          <w:szCs w:val="28"/>
+        </w:rPr>
+        <w:t>Debug</w:t>
+      </w:r>
+      <w:proofErr w:type="spellEnd"/>
+      <w:r>
+        <w:rPr>
+          <w:rFonts w:ascii="Times New Roman" w:hAnsi="Times New Roman" w:cs="Times New Roman"/>
+          <w:sz w:val="28"/>
+          <w:szCs w:val="28"/>
+        </w:rPr>
+        <w:t xml:space="preserve">. Після розгортання вузла дочекайтеся, коли вузол "MQTT </w:t>
+      </w:r>
+      <w:proofErr w:type="spellStart"/>
+      <w:r>
+        <w:rPr>
+          <w:rFonts w:ascii="Times New Roman" w:hAnsi="Times New Roman" w:cs="Times New Roman"/>
+          <w:sz w:val="28"/>
+          <w:szCs w:val="28"/>
+        </w:rPr>
+        <w:t>in</w:t>
+      </w:r>
+      <w:proofErr w:type="spellEnd"/>
+      <w:r>
+        <w:rPr>
+          <w:rFonts w:ascii="Times New Roman" w:hAnsi="Times New Roman" w:cs="Times New Roman"/>
+          <w:sz w:val="28"/>
+          <w:szCs w:val="28"/>
+        </w:rPr>
+        <w:t>" показує статус "</w:t>
+      </w:r>
+      <w:proofErr w:type="spellStart"/>
+      <w:r>
+        <w:rPr>
+          <w:rFonts w:ascii="Times New Roman" w:hAnsi="Times New Roman" w:cs="Times New Roman"/>
+          <w:sz w:val="28"/>
+          <w:szCs w:val="28"/>
+        </w:rPr>
+        <w:t>Connected</w:t>
+      </w:r>
+      <w:proofErr w:type="spellEnd"/>
+      <w:r>
+        <w:rPr>
+          <w:rFonts w:ascii="Times New Roman" w:hAnsi="Times New Roman" w:cs="Times New Roman"/>
+          <w:sz w:val="28"/>
+          <w:szCs w:val="28"/>
+        </w:rPr>
+        <w:t>".</w:t>
+      </w:r>
+    </w:p>
+    <w:p>
+      <w:pPr>
+        <w:spacing w:after="0" w:line="360" w:lineRule="auto"/>
+        <w:rPr>
+          <w:rFonts w:ascii="Times New Roman" w:hAnsi="Times New Roman" w:cs="Times New Roman"/>
+          <w:sz w:val="28"/>
+          <w:szCs w:val="28"/>
+          <w:lang w:val="ru-RU"/>
+        </w:rPr>
+      </w:pPr>
+      <w:r>
+        <w:rPr>
+          <w:rFonts w:ascii="Times New Roman" w:hAnsi="Times New Roman"/>
+          <w:noProof/>
+          <w:sz w:val="28"/>
+          <w:szCs w:val="28"/>
+          <w:lang w:eastAsia="uk-UA"/>
+        </w:rPr>
+        <w:drawing>
+          <wp:inline distT="0" distB="0" distL="0" distR="0" wp14:anchorId="6D2C6561" wp14:editId="5B3A35A5">
+            <wp:extent cx="2916578" cy="1390650"/>
+            <wp:effectExtent l="0" t="0" r="0" b="0"/>
+            <wp:docPr id="4" name="Рисунок 4"/>
+            <wp:cNvGraphicFramePr>
+              <a:graphicFrameLocks xmlns:a="http://schemas.openxmlformats.org/drawingml/2006/main" noChangeAspect="1"/>
+            </wp:cNvGraphicFramePr>
+            <a:graphic xmlns:a="http://schemas.openxmlformats.org/drawingml/2006/main">
+              <a:graphicData uri="http://schemas.openxmlformats.org/drawingml/2006/picture">
+                <pic:pic xmlns:pic="http://schemas.openxmlformats.org/drawingml/2006/picture">
+                  <pic:nvPicPr>
+                    <pic:cNvPr id="1" name=""/>
+                    <pic:cNvPicPr/>
+                  </pic:nvPicPr>
+                  <pic:blipFill>
+                    <a:blip r:embed="rId6"/>
+                    <a:stretch>
+                      <a:fillRect/>
+                    </a:stretch>
+                  </pic:blipFill>
+                  <pic:spPr>
+                    <a:xfrm>
+                      <a:off x="0" y="0"/>
+                      <a:ext cx="2998932" cy="1429917"/>
+                    </a:xfrm>
+                    <a:prstGeom prst="rect">
+                      <a:avLst/>
+                    </a:prstGeom>
+                  </pic:spPr>
+                </pic:pic>
+              </a:graphicData>
+            </a:graphic>
+          </wp:inline>
+        </w:drawing>
+      </w:r>
+      <w:r>
+        <w:rPr>
+          <w:rFonts w:ascii="Times New Roman" w:hAnsi="Times New Roman"/>
+          <w:noProof/>
+          <w:sz w:val="28"/>
+          <w:szCs w:val="28"/>
+          <w:lang w:eastAsia="uk-UA"/>
+        </w:rPr>
+        <w:drawing>
+          <wp:inline distT="0" distB="0" distL="0" distR="0" wp14:anchorId="2E4E04B9" wp14:editId="0217F48B">
+            <wp:extent cx="3299460" cy="2858668"/>
+            <wp:effectExtent l="0" t="0" r="0" b="0"/>
+            <wp:docPr id="6" name="Рисунок 6"/>
+            <wp:cNvGraphicFramePr>
+              <a:graphicFrameLocks xmlns:a="http://schemas.openxmlformats.org/drawingml/2006/main" noChangeAspect="1"/>
+            </wp:cNvGraphicFramePr>
+            <a:graphic xmlns:a="http://schemas.openxmlformats.org/drawingml/2006/main">
+              <a:graphicData uri="http://schemas.openxmlformats.org/drawingml/2006/picture">
+                <pic:pic xmlns:pic="http://schemas.openxmlformats.org/drawingml/2006/picture">
+                  <pic:nvPicPr>
+                    <pic:cNvPr id="1" name=""/>
+                    <pic:cNvPicPr/>
+                  </pic:nvPicPr>
+                  <pic:blipFill>
+                    <a:blip r:embed="rId7"/>
+                    <a:stretch>
+                      <a:fillRect/>
+                    </a:stretch>
+                  </pic:blipFill>
+                  <pic:spPr>
+                    <a:xfrm>
+                      <a:off x="0" y="0"/>
+                      <a:ext cx="3324617" cy="2880464"/>
+                    </a:xfrm>
+                    <a:prstGeom prst="rect">
+                      <a:avLst/>
+                    </a:prstGeom>
+                  </pic:spPr>
+                </pic:pic>
+              </a:graphicData>
+            </a:graphic>
+          </wp:inline>
+        </w:drawing>
+      </w:r>
+    </w:p>
+    <w:p>
+      <w:pPr>
+        <w:spacing w:after="0" w:line="360" w:lineRule="auto"/>
+        <w:rPr>
+          <w:rFonts w:ascii="Times New Roman" w:hAnsi="Times New Roman" w:cs="Times New Roman"/>
+          <w:sz w:val="28"/>
+          <w:szCs w:val="28"/>
+          <w:lang w:val="ru-RU"/>
+        </w:rPr>
+      </w:pPr>
+      <w:r>
+        <w:rPr>
+          <w:rFonts w:ascii="Times New Roman" w:hAnsi="Times New Roman"/>
+          <w:noProof/>
+          <w:sz w:val="28"/>
+          <w:szCs w:val="28"/>
+          <w:lang w:eastAsia="uk-UA"/>
+        </w:rPr>
+        <w:drawing>
+          <wp:inline distT="0" distB="0" distL="0" distR="0" wp14:anchorId="566973D4" wp14:editId="268D6F86">
+            <wp:extent cx="3017520" cy="2417887"/>
+            <wp:effectExtent l="0" t="0" r="0" b="1905"/>
+            <wp:docPr id="7" name="Рисунок 7"/>
+            <wp:cNvGraphicFramePr>
+              <a:graphicFrameLocks xmlns:a="http://schemas.openxmlformats.org/drawingml/2006/main" noChangeAspect="1"/>
+            </wp:cNvGraphicFramePr>
+            <a:graphic xmlns:a="http://schemas.openxmlformats.org/drawingml/2006/main">
+              <a:graphicData uri="http://schemas.openxmlformats.org/drawingml/2006/picture">
+                <pic:pic xmlns:pic="http://schemas.openxmlformats.org/drawingml/2006/picture">
+                  <pic:nvPicPr>
+                    <pic:cNvPr id="1" name=""/>
+                    <pic:cNvPicPr/>
+                  </pic:nvPicPr>
+                  <pic:blipFill>
+                    <a:blip r:embed="rId8"/>
+                    <a:stretch>
+                      <a:fillRect/>
+                    </a:stretch>
+                  </pic:blipFill>
+                  <pic:spPr>
+                    <a:xfrm>
+                      <a:off x="0" y="0"/>
+                      <a:ext cx="3036260" cy="2432903"/>
+                    </a:xfrm>
+                    <a:prstGeom prst="rect">
+                      <a:avLst/>
+                    </a:prstGeom>
+                  </pic:spPr>
+                </pic:pic>
+              </a:graphicData>
+            </a:graphic>
+          </wp:inline>
+        </w:drawing>
+      </w:r>
+      <w:r>
+        <w:rPr>
+          <w:rFonts w:ascii="Times New Roman" w:hAnsi="Times New Roman"/>
+          <w:noProof/>
+          <w:sz w:val="28"/>
+          <w:szCs w:val="28"/>
+          <w:lang w:eastAsia="uk-UA"/>
+        </w:rPr>
+        <w:drawing>
+          <wp:inline distT="0" distB="0" distL="0" distR="0" wp14:anchorId="6F78BB08" wp14:editId="05AC1A18">
+            <wp:extent cx="3360420" cy="2413452"/>
+            <wp:effectExtent l="0" t="0" r="0" b="6350"/>
+            <wp:docPr id="8" name="Рисунок 8"/>
+            <wp:cNvGraphicFramePr>
+              <a:graphicFrameLocks xmlns:a="http://schemas.openxmlformats.org/drawingml/2006/main" noChangeAspect="1"/>
+            </wp:cNvGraphicFramePr>
+            <a:graphic xmlns:a="http://schemas.openxmlformats.org/drawingml/2006/main">
+              <a:graphicData uri="http://schemas.openxmlformats.org/drawingml/2006/picture">
+                <pic:pic xmlns:pic="http://schemas.openxmlformats.org/drawingml/2006/picture">
+                  <pic:nvPicPr>
+                    <pic:cNvPr id="1" name=""/>
+                    <pic:cNvPicPr/>
+                  </pic:nvPicPr>
+                  <pic:blipFill>
+                    <a:blip r:embed="rId9"/>
+                    <a:stretch>
+                      <a:fillRect/>
+                    </a:stretch>
+                  </pic:blipFill>
+                  <pic:spPr>
+                    <a:xfrm>
+                      <a:off x="0" y="0"/>
+                      <a:ext cx="3391916" cy="2436072"/>
+                    </a:xfrm>
+                    <a:prstGeom prst="rect">
+                      <a:avLst/>
+                    </a:prstGeom>
+                  </pic:spPr>
+                </pic:pic>
+              </a:graphicData>
+            </a:graphic>
+          </wp:inline>
+        </w:drawing>
+      </w:r>
+    </w:p>
+    <w:p>
+      <w:pPr>
+        <w:spacing w:after="0" w:line="360" w:lineRule="auto"/>
+        <w:jc w:val="center"/>
+        <w:rPr>
+          <w:rFonts w:ascii="Times New Roman" w:hAnsi="Times New Roman" w:cs="Times New Roman"/>
+          <w:sz w:val="28"/>
+          <w:szCs w:val="28"/>
+          <w:lang w:val="ru-RU"/>
+        </w:rPr>
+      </w:pPr>
+      <w:r>
+        <w:rPr>
+          <w:rFonts w:ascii="Times New Roman" w:hAnsi="Times New Roman" w:cs="Times New Roman"/>
+          <w:sz w:val="28"/>
+          <w:szCs w:val="28"/>
+        </w:rPr>
+        <w:t>Рис. 7.3</w:t>
+      </w:r>
+      <w:r>
+        <w:rPr>
+          <w:rFonts w:ascii="Times New Roman" w:hAnsi="Times New Roman" w:cs="Times New Roman"/>
+          <w:sz w:val="28"/>
+          <w:szCs w:val="28"/>
+        </w:rPr>
+        <w:t xml:space="preserve">. Вигляд фрагмента програми </w:t>
+      </w:r>
+      <w:proofErr w:type="spellStart"/>
+      <w:r>
+        <w:rPr>
+          <w:rFonts w:ascii="Times New Roman" w:hAnsi="Times New Roman" w:cs="Times New Roman"/>
+          <w:sz w:val="28"/>
+          <w:szCs w:val="28"/>
+        </w:rPr>
+        <w:t>Node</w:t>
+      </w:r>
+      <w:proofErr w:type="spellEnd"/>
+      <w:r>
+        <w:rPr>
+          <w:rFonts w:ascii="Times New Roman" w:hAnsi="Times New Roman" w:cs="Times New Roman"/>
+          <w:sz w:val="28"/>
+          <w:szCs w:val="28"/>
+        </w:rPr>
+        <w:t>-RED для виведення лічильників</w:t>
+      </w:r>
+    </w:p>
+    <w:p>
+      <w:pPr>
+        <w:ind w:firstLine="851"/>
+        <w:rPr>
+          <w:rFonts w:ascii="Times New Roman" w:hAnsi="Times New Roman"/>
+          <w:sz w:val="28"/>
+          <w:szCs w:val="28"/>
+        </w:rPr>
+      </w:pPr>
+    </w:p>
+    <w:p>
+      <w:pPr>
+        <w:ind w:firstLine="851"/>
+        <w:rPr>
+          <w:rFonts w:ascii="Times New Roman" w:hAnsi="Times New Roman"/>
+          <w:sz w:val="28"/>
+          <w:szCs w:val="28"/>
+        </w:rPr>
+      </w:pPr>
+      <w:r>
+        <w:rPr>
+          <w:rFonts w:ascii="Times New Roman" w:hAnsi="Times New Roman"/>
+          <w:sz w:val="28"/>
+          <w:szCs w:val="28"/>
+        </w:rPr>
+        <w:t xml:space="preserve">В результаті при зміні значень на тестовому сервері у вкладці </w:t>
+      </w:r>
+      <w:r>
+        <w:rPr>
+          <w:rFonts w:ascii="Times New Roman" w:hAnsi="Times New Roman"/>
+          <w:sz w:val="28"/>
+          <w:szCs w:val="28"/>
+          <w:lang w:val="en-US"/>
+        </w:rPr>
+        <w:t>Debug</w:t>
+      </w:r>
+      <w:r>
+        <w:rPr>
+          <w:rFonts w:ascii="Times New Roman" w:hAnsi="Times New Roman"/>
+          <w:sz w:val="28"/>
+          <w:szCs w:val="28"/>
+        </w:rPr>
+        <w:t xml:space="preserve"> </w:t>
+      </w:r>
+      <w:r>
+        <w:rPr>
+          <w:rFonts w:ascii="Times New Roman" w:hAnsi="Times New Roman"/>
+          <w:sz w:val="28"/>
+          <w:szCs w:val="28"/>
+        </w:rPr>
+        <w:t>отримуємо значення</w:t>
+      </w:r>
+    </w:p>
+    <w:p>
+      <w:pPr>
+        <w:spacing w:after="0" w:line="360" w:lineRule="auto"/>
+        <w:jc w:val="center"/>
+        <w:rPr>
+          <w:rFonts w:ascii="Times New Roman" w:hAnsi="Times New Roman" w:cs="Times New Roman"/>
+          <w:sz w:val="28"/>
+          <w:szCs w:val="28"/>
+        </w:rPr>
+      </w:pPr>
+      <w:r>
+        <w:rPr>
+          <w:rFonts w:ascii="Times New Roman" w:hAnsi="Times New Roman" w:cs="Times New Roman"/>
+          <w:sz w:val="28"/>
+          <w:szCs w:val="28"/>
+        </w:rPr>
+        <w:lastRenderedPageBreak/>
+        <w:drawing>
+          <wp:inline distT="0" distB="0" distL="0" distR="0" wp14:anchorId="61E3077B" wp14:editId="05853B48">
+            <wp:extent cx="2829320" cy="6115904"/>
+            <wp:effectExtent l="0" t="0" r="9525" b="0"/>
+            <wp:docPr id="5" name="Рисунок 5"/>
+            <wp:cNvGraphicFramePr>
+              <a:graphicFrameLocks xmlns:a="http://schemas.openxmlformats.org/drawingml/2006/main" noChangeAspect="1"/>
+            </wp:cNvGraphicFramePr>
+            <a:graphic xmlns:a="http://schemas.openxmlformats.org/drawingml/2006/main">
+              <a:graphicData uri="http://schemas.openxmlformats.org/drawingml/2006/picture">
+                <pic:pic xmlns:pic="http://schemas.openxmlformats.org/drawingml/2006/picture">
+                  <pic:nvPicPr>
+                    <pic:cNvPr id="1" name=""/>
+                    <pic:cNvPicPr/>
+                  </pic:nvPicPr>
+                  <pic:blipFill>
+                    <a:blip r:embed="rId10"/>
+                    <a:stretch>
+                      <a:fillRect/>
+                    </a:stretch>
+                  </pic:blipFill>
+                  <pic:spPr>
+                    <a:xfrm>
+                      <a:off x="0" y="0"/>
+                      <a:ext cx="2829320" cy="6115904"/>
+                    </a:xfrm>
+                    <a:prstGeom prst="rect">
+                      <a:avLst/>
+                    </a:prstGeom>
+                  </pic:spPr>
+                </pic:pic>
+              </a:graphicData>
+            </a:graphic>
+          </wp:inline>
+        </w:drawing>
+      </w:r>
+    </w:p>
+    <w:p>
+      <w:pPr>
+        <w:spacing w:after="0" w:line="360" w:lineRule="auto"/>
+        <w:jc w:val="center"/>
+        <w:rPr>
+          <w:rFonts w:ascii="Times New Roman" w:hAnsi="Times New Roman" w:cs="Times New Roman"/>
+          <w:sz w:val="28"/>
+          <w:szCs w:val="28"/>
+        </w:rPr>
+      </w:pPr>
+      <w:r>
+        <w:rPr>
+          <w:rFonts w:ascii="Times New Roman" w:hAnsi="Times New Roman" w:cs="Times New Roman"/>
+          <w:sz w:val="28"/>
+          <w:szCs w:val="28"/>
+        </w:rPr>
+        <w:t>Рис. 7.4</w:t>
+      </w:r>
+      <w:r>
+        <w:rPr>
+          <w:rFonts w:ascii="Times New Roman" w:hAnsi="Times New Roman" w:cs="Times New Roman"/>
+          <w:sz w:val="28"/>
+          <w:szCs w:val="28"/>
+        </w:rPr>
+        <w:t>.</w:t>
+      </w:r>
+      <w:r>
+        <w:rPr>
+          <w:rFonts w:ascii="Times New Roman" w:hAnsi="Times New Roman" w:cs="Times New Roman"/>
+          <w:sz w:val="28"/>
+          <w:szCs w:val="28"/>
+        </w:rPr>
+        <w:t xml:space="preserve"> Отримані значення</w:t>
+      </w:r>
+    </w:p>
+    <w:p>
+      <w:pPr>
+        <w:spacing w:after="0" w:line="360" w:lineRule="auto"/>
+        <w:rPr>
+          <w:rFonts w:ascii="Times New Roman" w:hAnsi="Times New Roman" w:cs="Times New Roman"/>
+          <w:sz w:val="28"/>
+          <w:szCs w:val="28"/>
+        </w:rPr>
+      </w:pPr>
+    </w:p>
+    <w:p>
+      <w:pPr>
+        <w:spacing w:after="0" w:line="360" w:lineRule="auto"/>
+        <w:ind w:firstLine="709"/>
+        <w:rPr>
+          <w:rFonts w:ascii="Times New Roman" w:hAnsi="Times New Roman" w:cs="Times New Roman"/>
+          <w:sz w:val="28"/>
+          <w:szCs w:val="28"/>
+        </w:rPr>
+      </w:pPr>
+      <w:r>
+        <w:rPr>
+          <w:rFonts w:ascii="Times New Roman" w:hAnsi="Times New Roman" w:cs="Times New Roman"/>
+          <w:sz w:val="28"/>
+          <w:szCs w:val="28"/>
+        </w:rPr>
+        <w:t>Виконуємо наступну частину.</w:t>
+      </w:r>
+    </w:p>
+    <w:p>
+      <w:pPr>
+        <w:spacing w:after="0" w:line="360" w:lineRule="auto"/>
+        <w:rPr>
+          <w:rFonts w:ascii="Times New Roman" w:hAnsi="Times New Roman" w:cs="Times New Roman"/>
+          <w:sz w:val="28"/>
+          <w:szCs w:val="28"/>
+          <w:lang w:val="ru-RU"/>
+        </w:rPr>
+      </w:pPr>
+      <w:r>
+        <w:rPr>
+          <w:rFonts w:ascii="Times New Roman" w:hAnsi="Times New Roman"/>
+          <w:noProof/>
+          <w:sz w:val="28"/>
+          <w:szCs w:val="28"/>
+          <w:lang w:eastAsia="uk-UA"/>
+        </w:rPr>
+        <w:lastRenderedPageBreak/>
+        <w:drawing>
+          <wp:inline distT="0" distB="0" distL="0" distR="0" wp14:anchorId="2B2ED52B" wp14:editId="3EB4ADBC">
+            <wp:extent cx="2670826" cy="3016885"/>
+            <wp:effectExtent l="0" t="0" r="0" b="0"/>
+            <wp:docPr id="17" name="Рисунок 17"/>
+            <wp:cNvGraphicFramePr>
+              <a:graphicFrameLocks xmlns:a="http://schemas.openxmlformats.org/drawingml/2006/main" noChangeAspect="1"/>
+            </wp:cNvGraphicFramePr>
+            <a:graphic xmlns:a="http://schemas.openxmlformats.org/drawingml/2006/main">
+              <a:graphicData uri="http://schemas.openxmlformats.org/drawingml/2006/picture">
+                <pic:pic xmlns:pic="http://schemas.openxmlformats.org/drawingml/2006/picture">
+                  <pic:nvPicPr>
+                    <pic:cNvPr id="1" name=""/>
+                    <pic:cNvPicPr/>
+                  </pic:nvPicPr>
+                  <pic:blipFill>
+                    <a:blip r:embed="rId11"/>
+                    <a:stretch>
+                      <a:fillRect/>
+                    </a:stretch>
+                  </pic:blipFill>
+                  <pic:spPr>
+                    <a:xfrm>
+                      <a:off x="0" y="0"/>
+                      <a:ext cx="2709687" cy="3060781"/>
+                    </a:xfrm>
+                    <a:prstGeom prst="rect">
+                      <a:avLst/>
+                    </a:prstGeom>
+                  </pic:spPr>
+                </pic:pic>
+              </a:graphicData>
+            </a:graphic>
+          </wp:inline>
+        </w:drawing>
+      </w:r>
+      <w:r>
+        <w:rPr>
+          <w:rFonts w:ascii="Times New Roman" w:hAnsi="Times New Roman"/>
+          <w:noProof/>
+          <w:sz w:val="28"/>
+          <w:szCs w:val="28"/>
+          <w:lang w:eastAsia="uk-UA"/>
+        </w:rPr>
+        <w:drawing>
+          <wp:inline distT="0" distB="0" distL="0" distR="0" wp14:anchorId="4DA6E24E" wp14:editId="1644B7A9">
+            <wp:extent cx="3611880" cy="3086773"/>
+            <wp:effectExtent l="0" t="0" r="7620" b="0"/>
+            <wp:docPr id="18" name="Рисунок 18"/>
+            <wp:cNvGraphicFramePr>
+              <a:graphicFrameLocks xmlns:a="http://schemas.openxmlformats.org/drawingml/2006/main" noChangeAspect="1"/>
+            </wp:cNvGraphicFramePr>
+            <a:graphic xmlns:a="http://schemas.openxmlformats.org/drawingml/2006/main">
+              <a:graphicData uri="http://schemas.openxmlformats.org/drawingml/2006/picture">
+                <pic:pic xmlns:pic="http://schemas.openxmlformats.org/drawingml/2006/picture">
+                  <pic:nvPicPr>
+                    <pic:cNvPr id="1" name=""/>
+                    <pic:cNvPicPr/>
+                  </pic:nvPicPr>
+                  <pic:blipFill>
+                    <a:blip r:embed="rId12"/>
+                    <a:stretch>
+                      <a:fillRect/>
+                    </a:stretch>
+                  </pic:blipFill>
+                  <pic:spPr>
+                    <a:xfrm>
+                      <a:off x="0" y="0"/>
+                      <a:ext cx="3624414" cy="3097485"/>
+                    </a:xfrm>
+                    <a:prstGeom prst="rect">
+                      <a:avLst/>
+                    </a:prstGeom>
+                  </pic:spPr>
+                </pic:pic>
+              </a:graphicData>
+            </a:graphic>
+          </wp:inline>
+        </w:drawing>
+      </w:r>
+    </w:p>
+    <w:p>
+      <w:pPr>
+        <w:spacing w:after="0" w:line="360" w:lineRule="auto"/>
+        <w:jc w:val="center"/>
+        <w:rPr>
+          <w:rFonts w:ascii="Times New Roman" w:hAnsi="Times New Roman" w:cs="Times New Roman"/>
+          <w:sz w:val="28"/>
+          <w:szCs w:val="28"/>
+          <w:lang w:val="ru-RU"/>
+        </w:rPr>
+      </w:pPr>
+      <w:r>
+        <w:rPr>
+          <w:rFonts w:ascii="Times New Roman" w:hAnsi="Times New Roman"/>
+          <w:noProof/>
+          <w:sz w:val="28"/>
+          <w:szCs w:val="28"/>
+          <w:lang w:eastAsia="uk-UA"/>
+        </w:rPr>
+        <w:drawing>
+          <wp:inline distT="0" distB="0" distL="0" distR="0" wp14:anchorId="2C600D33" wp14:editId="7BE72E5F">
+            <wp:extent cx="1981200" cy="2697391"/>
+            <wp:effectExtent l="0" t="0" r="0" b="8255"/>
+            <wp:docPr id="19" name="Рисунок 19"/>
+            <wp:cNvGraphicFramePr>
+              <a:graphicFrameLocks xmlns:a="http://schemas.openxmlformats.org/drawingml/2006/main" noChangeAspect="1"/>
+            </wp:cNvGraphicFramePr>
+            <a:graphic xmlns:a="http://schemas.openxmlformats.org/drawingml/2006/main">
+              <a:graphicData uri="http://schemas.openxmlformats.org/drawingml/2006/picture">
+                <pic:pic xmlns:pic="http://schemas.openxmlformats.org/drawingml/2006/picture">
+                  <pic:nvPicPr>
+                    <pic:cNvPr id="1" name=""/>
+                    <pic:cNvPicPr/>
+                  </pic:nvPicPr>
+                  <pic:blipFill>
+                    <a:blip r:embed="rId13"/>
+                    <a:stretch>
+                      <a:fillRect/>
+                    </a:stretch>
+                  </pic:blipFill>
+                  <pic:spPr>
+                    <a:xfrm>
+                      <a:off x="0" y="0"/>
+                      <a:ext cx="2004816" cy="2729544"/>
+                    </a:xfrm>
+                    <a:prstGeom prst="rect">
+                      <a:avLst/>
+                    </a:prstGeom>
+                  </pic:spPr>
+                </pic:pic>
+              </a:graphicData>
+            </a:graphic>
+          </wp:inline>
+        </w:drawing>
+      </w:r>
+      <w:r>
+        <w:rPr>
+          <w:rFonts w:ascii="Times New Roman" w:hAnsi="Times New Roman"/>
+          <w:noProof/>
+          <w:sz w:val="28"/>
+          <w:szCs w:val="28"/>
+          <w:lang w:eastAsia="uk-UA"/>
+        </w:rPr>
+        <w:drawing>
+          <wp:inline distT="0" distB="0" distL="0" distR="0" wp14:anchorId="63ACE7EB" wp14:editId="7B4A13CF">
+            <wp:extent cx="3162300" cy="2722919"/>
+            <wp:effectExtent l="0" t="0" r="0" b="1270"/>
+            <wp:docPr id="20" name="Рисунок 20"/>
+            <wp:cNvGraphicFramePr>
+              <a:graphicFrameLocks xmlns:a="http://schemas.openxmlformats.org/drawingml/2006/main" noChangeAspect="1"/>
+            </wp:cNvGraphicFramePr>
+            <a:graphic xmlns:a="http://schemas.openxmlformats.org/drawingml/2006/main">
+              <a:graphicData uri="http://schemas.openxmlformats.org/drawingml/2006/picture">
+                <pic:pic xmlns:pic="http://schemas.openxmlformats.org/drawingml/2006/picture">
+                  <pic:nvPicPr>
+                    <pic:cNvPr id="1" name=""/>
+                    <pic:cNvPicPr/>
+                  </pic:nvPicPr>
+                  <pic:blipFill>
+                    <a:blip r:embed="rId14"/>
+                    <a:stretch>
+                      <a:fillRect/>
+                    </a:stretch>
+                  </pic:blipFill>
+                  <pic:spPr>
+                    <a:xfrm>
+                      <a:off x="0" y="0"/>
+                      <a:ext cx="3182553" cy="2740358"/>
+                    </a:xfrm>
+                    <a:prstGeom prst="rect">
+                      <a:avLst/>
+                    </a:prstGeom>
+                  </pic:spPr>
+                </pic:pic>
+              </a:graphicData>
+            </a:graphic>
+          </wp:inline>
+        </w:drawing>
+      </w:r>
+    </w:p>
+    <w:p>
+      <w:pPr>
+        <w:spacing w:after="0" w:line="360" w:lineRule="auto"/>
+        <w:jc w:val="center"/>
+        <w:rPr>
+          <w:rFonts w:ascii="Times New Roman" w:hAnsi="Times New Roman" w:cs="Times New Roman"/>
+          <w:sz w:val="28"/>
+          <w:szCs w:val="28"/>
+          <w:lang w:val="ru-RU"/>
+        </w:rPr>
+      </w:pPr>
+    </w:p>
+    <w:p>
+      <w:pPr>
+        <w:ind w:firstLine="851"/>
+        <w:rPr>
+          <w:rFonts w:ascii="Times New Roman" w:hAnsi="Times New Roman"/>
+          <w:sz w:val="28"/>
+          <w:szCs w:val="28"/>
+        </w:rPr>
+      </w:pPr>
+      <w:r>
+        <w:rPr>
+          <w:rFonts w:ascii="Times New Roman" w:hAnsi="Times New Roman" w:cs="Times New Roman"/>
+          <w:sz w:val="28"/>
+          <w:szCs w:val="28"/>
+        </w:rPr>
+        <w:t xml:space="preserve">Після чого на </w:t>
+      </w:r>
+      <w:r>
+        <w:rPr>
+          <w:rFonts w:ascii="Times New Roman" w:hAnsi="Times New Roman"/>
+          <w:sz w:val="28"/>
+          <w:szCs w:val="28"/>
+        </w:rPr>
+        <w:t>графічному інт</w:t>
+      </w:r>
+      <w:r>
+        <w:rPr>
+          <w:rFonts w:ascii="Times New Roman" w:hAnsi="Times New Roman"/>
+          <w:sz w:val="28"/>
+          <w:szCs w:val="28"/>
+        </w:rPr>
+        <w:t>ерфейсі з’являється два об’єкта:</w:t>
+      </w:r>
+    </w:p>
+    <w:p>
+      <w:pPr>
+        <w:jc w:val="center"/>
+        <w:rPr>
+          <w:rFonts w:ascii="Times New Roman" w:hAnsi="Times New Roman"/>
+          <w:sz w:val="28"/>
+          <w:szCs w:val="28"/>
+        </w:rPr>
+      </w:pPr>
+      <w:r>
+        <w:rPr>
+          <w:rFonts w:ascii="Times New Roman" w:hAnsi="Times New Roman"/>
+          <w:sz w:val="28"/>
+          <w:szCs w:val="28"/>
+        </w:rPr>
+        <w:drawing>
+          <wp:inline distT="0" distB="0" distL="0" distR="0" wp14:anchorId="11E6BEBC" wp14:editId="34F909D1">
+            <wp:extent cx="2934109" cy="1943371"/>
+            <wp:effectExtent l="0" t="0" r="0" b="0"/>
+            <wp:docPr id="9" name="Рисунок 9"/>
+            <wp:cNvGraphicFramePr>
+              <a:graphicFrameLocks xmlns:a="http://schemas.openxmlformats.org/drawingml/2006/main" noChangeAspect="1"/>
+            </wp:cNvGraphicFramePr>
+            <a:graphic xmlns:a="http://schemas.openxmlformats.org/drawingml/2006/main">
+              <a:graphicData uri="http://schemas.openxmlformats.org/drawingml/2006/picture">
+                <pic:pic xmlns:pic="http://schemas.openxmlformats.org/drawingml/2006/picture">
+                  <pic:nvPicPr>
+                    <pic:cNvPr id="1" name=""/>
+                    <pic:cNvPicPr/>
+                  </pic:nvPicPr>
+                  <pic:blipFill>
+                    <a:blip r:embed="rId15"/>
+                    <a:stretch>
+                      <a:fillRect/>
+                    </a:stretch>
+                  </pic:blipFill>
+                  <pic:spPr>
+                    <a:xfrm>
+                      <a:off x="0" y="0"/>
+                      <a:ext cx="2934109" cy="1943371"/>
+                    </a:xfrm>
+                    <a:prstGeom prst="rect">
+                      <a:avLst/>
+                    </a:prstGeom>
+                  </pic:spPr>
+                </pic:pic>
+              </a:graphicData>
+            </a:graphic>
+          </wp:inline>
+        </w:drawing>
+      </w:r>
+      <w:r>
+        <w:rPr>
+          <w:rFonts w:ascii="Times New Roman" w:hAnsi="Times New Roman"/>
+          <w:sz w:val="28"/>
+          <w:szCs w:val="28"/>
+        </w:rPr>
+        <w:drawing>
+          <wp:inline distT="0" distB="0" distL="0" distR="0" wp14:anchorId="6F2D0645" wp14:editId="7FD25026">
+            <wp:extent cx="2125980" cy="1971579"/>
+            <wp:effectExtent l="0" t="0" r="7620" b="0"/>
+            <wp:docPr id="11" name="Рисунок 11"/>
+            <wp:cNvGraphicFramePr>
+              <a:graphicFrameLocks xmlns:a="http://schemas.openxmlformats.org/drawingml/2006/main" noChangeAspect="1"/>
+            </wp:cNvGraphicFramePr>
+            <a:graphic xmlns:a="http://schemas.openxmlformats.org/drawingml/2006/main">
+              <a:graphicData uri="http://schemas.openxmlformats.org/drawingml/2006/picture">
+                <pic:pic xmlns:pic="http://schemas.openxmlformats.org/drawingml/2006/picture">
+                  <pic:nvPicPr>
+                    <pic:cNvPr id="1" name=""/>
+                    <pic:cNvPicPr/>
+                  </pic:nvPicPr>
+                  <pic:blipFill>
+                    <a:blip r:embed="rId16"/>
+                    <a:stretch>
+                      <a:fillRect/>
+                    </a:stretch>
+                  </pic:blipFill>
+                  <pic:spPr>
+                    <a:xfrm>
+                      <a:off x="0" y="0"/>
+                      <a:ext cx="2144037" cy="1988325"/>
+                    </a:xfrm>
+                    <a:prstGeom prst="rect">
+                      <a:avLst/>
+                    </a:prstGeom>
+                  </pic:spPr>
+                </pic:pic>
+              </a:graphicData>
+            </a:graphic>
+          </wp:inline>
+        </w:drawing>
+      </w:r>
+    </w:p>
+    <w:p>
+      <w:pPr>
+        <w:jc w:val="center"/>
+        <w:rPr>
+          <w:rFonts w:ascii="Times New Roman" w:hAnsi="Times New Roman"/>
+          <w:sz w:val="28"/>
+          <w:szCs w:val="28"/>
+        </w:rPr>
+      </w:pPr>
+      <w:r>
+        <w:rPr>
+          <w:rFonts w:ascii="Times New Roman" w:hAnsi="Times New Roman"/>
+          <w:sz w:val="28"/>
+          <w:szCs w:val="28"/>
+        </w:rPr>
+        <w:lastRenderedPageBreak/>
+        <w:drawing>
+          <wp:inline distT="0" distB="0" distL="0" distR="0" wp14:anchorId="4BCCC0D9" wp14:editId="334C8C78">
+            <wp:extent cx="2867425" cy="1629002"/>
+            <wp:effectExtent l="0" t="0" r="9525" b="9525"/>
+            <wp:docPr id="10" name="Рисунок 10"/>
+            <wp:cNvGraphicFramePr>
+              <a:graphicFrameLocks xmlns:a="http://schemas.openxmlformats.org/drawingml/2006/main" noChangeAspect="1"/>
+            </wp:cNvGraphicFramePr>
+            <a:graphic xmlns:a="http://schemas.openxmlformats.org/drawingml/2006/main">
+              <a:graphicData uri="http://schemas.openxmlformats.org/drawingml/2006/picture">
+                <pic:pic xmlns:pic="http://schemas.openxmlformats.org/drawingml/2006/picture">
+                  <pic:nvPicPr>
+                    <pic:cNvPr id="1" name=""/>
+                    <pic:cNvPicPr/>
+                  </pic:nvPicPr>
+                  <pic:blipFill>
+                    <a:blip r:embed="rId17"/>
+                    <a:stretch>
+                      <a:fillRect/>
+                    </a:stretch>
+                  </pic:blipFill>
+                  <pic:spPr>
+                    <a:xfrm>
+                      <a:off x="0" y="0"/>
+                      <a:ext cx="2867425" cy="1629002"/>
+                    </a:xfrm>
+                    <a:prstGeom prst="rect">
+                      <a:avLst/>
+                    </a:prstGeom>
+                  </pic:spPr>
+                </pic:pic>
+              </a:graphicData>
+            </a:graphic>
+          </wp:inline>
+        </w:drawing>
+      </w:r>
+      <w:r>
+        <w:rPr>
+          <w:rFonts w:ascii="Times New Roman" w:hAnsi="Times New Roman"/>
+          <w:sz w:val="28"/>
+          <w:szCs w:val="28"/>
+        </w:rPr>
+        <w:drawing>
+          <wp:inline distT="0" distB="0" distL="0" distR="0" wp14:anchorId="220F860F" wp14:editId="190F7AB2">
+            <wp:extent cx="2151765" cy="1697355"/>
+            <wp:effectExtent l="0" t="0" r="1270" b="0"/>
+            <wp:docPr id="12" name="Рисунок 12"/>
+            <wp:cNvGraphicFramePr>
+              <a:graphicFrameLocks xmlns:a="http://schemas.openxmlformats.org/drawingml/2006/main" noChangeAspect="1"/>
+            </wp:cNvGraphicFramePr>
+            <a:graphic xmlns:a="http://schemas.openxmlformats.org/drawingml/2006/main">
+              <a:graphicData uri="http://schemas.openxmlformats.org/drawingml/2006/picture">
+                <pic:pic xmlns:pic="http://schemas.openxmlformats.org/drawingml/2006/picture">
+                  <pic:nvPicPr>
+                    <pic:cNvPr id="1" name=""/>
+                    <pic:cNvPicPr/>
+                  </pic:nvPicPr>
+                  <pic:blipFill>
+                    <a:blip r:embed="rId18"/>
+                    <a:stretch>
+                      <a:fillRect/>
+                    </a:stretch>
+                  </pic:blipFill>
+                  <pic:spPr>
+                    <a:xfrm>
+                      <a:off x="0" y="0"/>
+                      <a:ext cx="2172580" cy="1713774"/>
+                    </a:xfrm>
+                    <a:prstGeom prst="rect">
+                      <a:avLst/>
+                    </a:prstGeom>
+                  </pic:spPr>
+                </pic:pic>
+              </a:graphicData>
+            </a:graphic>
+          </wp:inline>
+        </w:drawing>
+      </w:r>
+    </w:p>
+    <w:p>
+      <w:pPr>
+        <w:spacing w:after="0" w:line="360" w:lineRule="auto"/>
+        <w:ind w:firstLine="709"/>
+        <w:rPr>
+          <w:rFonts w:ascii="Times New Roman" w:hAnsi="Times New Roman" w:cs="Times New Roman"/>
+          <w:sz w:val="28"/>
+          <w:szCs w:val="28"/>
+        </w:rPr>
+      </w:pPr>
+    </w:p>
+    <w:p>
+      <w:pPr>
+        <w:spacing w:after="0" w:line="360" w:lineRule="auto"/>
+        <w:ind w:firstLine="709"/>
+        <w:rPr>
+          <w:rFonts w:ascii="Times New Roman" w:hAnsi="Times New Roman" w:cs="Times New Roman"/>
+          <w:sz w:val="28"/>
+          <w:szCs w:val="28"/>
+        </w:rPr>
+      </w:pPr>
+      <w:r>
+        <w:rPr>
+          <w:rFonts w:ascii="Times New Roman" w:hAnsi="Times New Roman" w:cs="Times New Roman"/>
+          <w:sz w:val="28"/>
+          <w:szCs w:val="28"/>
+        </w:rPr>
+        <w:t>Наступна частина завдання:</w:t>
+      </w:r>
+    </w:p>
+    <w:p>
+      <w:pPr>
+        <w:spacing w:after="0" w:line="360" w:lineRule="auto"/>
+        <w:jc w:val="center"/>
+        <w:rPr>
+          <w:rFonts w:ascii="Times New Roman" w:hAnsi="Times New Roman" w:cs="Times New Roman"/>
+          <w:sz w:val="28"/>
+          <w:szCs w:val="28"/>
+        </w:rPr>
+      </w:pPr>
+      <w:r>
+        <w:rPr>
+          <w:rFonts w:ascii="Times New Roman" w:hAnsi="Times New Roman"/>
+          <w:noProof/>
+          <w:sz w:val="28"/>
+          <w:szCs w:val="28"/>
+          <w:lang w:eastAsia="uk-UA"/>
+        </w:rPr>
+        <w:drawing>
+          <wp:inline distT="0" distB="0" distL="0" distR="0" wp14:anchorId="5E37E7C7" wp14:editId="21C3B64E">
+            <wp:extent cx="2589464" cy="3276600"/>
+            <wp:effectExtent l="0" t="0" r="1905" b="0"/>
+            <wp:docPr id="22" name="Рисунок 22"/>
+            <wp:cNvGraphicFramePr>
+              <a:graphicFrameLocks xmlns:a="http://schemas.openxmlformats.org/drawingml/2006/main" noChangeAspect="1"/>
+            </wp:cNvGraphicFramePr>
+            <a:graphic xmlns:a="http://schemas.openxmlformats.org/drawingml/2006/main">
+              <a:graphicData uri="http://schemas.openxmlformats.org/drawingml/2006/picture">
+                <pic:pic xmlns:pic="http://schemas.openxmlformats.org/drawingml/2006/picture">
+                  <pic:nvPicPr>
+                    <pic:cNvPr id="1" name=""/>
+                    <pic:cNvPicPr/>
+                  </pic:nvPicPr>
+                  <pic:blipFill>
+                    <a:blip r:embed="rId19"/>
+                    <a:stretch>
+                      <a:fillRect/>
+                    </a:stretch>
+                  </pic:blipFill>
+                  <pic:spPr>
+                    <a:xfrm>
+                      <a:off x="0" y="0"/>
+                      <a:ext cx="2646868" cy="3349236"/>
+                    </a:xfrm>
+                    <a:prstGeom prst="rect">
+                      <a:avLst/>
+                    </a:prstGeom>
+                  </pic:spPr>
+                </pic:pic>
+              </a:graphicData>
+            </a:graphic>
+          </wp:inline>
+        </w:drawing>
+      </w:r>
+      <w:r>
+        <w:rPr>
+          <w:rFonts w:ascii="Times New Roman" w:hAnsi="Times New Roman"/>
+          <w:noProof/>
+          <w:sz w:val="28"/>
+          <w:szCs w:val="28"/>
+          <w:lang w:eastAsia="uk-UA"/>
+        </w:rPr>
+        <w:drawing>
+          <wp:inline distT="0" distB="0" distL="0" distR="0" wp14:anchorId="521A13B0" wp14:editId="4D7238D4">
+            <wp:extent cx="2455347" cy="3268980"/>
+            <wp:effectExtent l="0" t="0" r="2540" b="7620"/>
+            <wp:docPr id="23" name="Рисунок 23"/>
+            <wp:cNvGraphicFramePr>
+              <a:graphicFrameLocks xmlns:a="http://schemas.openxmlformats.org/drawingml/2006/main" noChangeAspect="1"/>
+            </wp:cNvGraphicFramePr>
+            <a:graphic xmlns:a="http://schemas.openxmlformats.org/drawingml/2006/main">
+              <a:graphicData uri="http://schemas.openxmlformats.org/drawingml/2006/picture">
+                <pic:pic xmlns:pic="http://schemas.openxmlformats.org/drawingml/2006/picture">
+                  <pic:nvPicPr>
+                    <pic:cNvPr id="1" name=""/>
+                    <pic:cNvPicPr/>
+                  </pic:nvPicPr>
+                  <pic:blipFill>
+                    <a:blip r:embed="rId20"/>
+                    <a:stretch>
+                      <a:fillRect/>
+                    </a:stretch>
+                  </pic:blipFill>
+                  <pic:spPr>
+                    <a:xfrm>
+                      <a:off x="0" y="0"/>
+                      <a:ext cx="2459131" cy="3274017"/>
+                    </a:xfrm>
+                    <a:prstGeom prst="rect">
+                      <a:avLst/>
+                    </a:prstGeom>
+                  </pic:spPr>
+                </pic:pic>
+              </a:graphicData>
+            </a:graphic>
+          </wp:inline>
+        </w:drawing>
+      </w:r>
+    </w:p>
+    <w:p>
+      <w:pPr>
+        <w:spacing w:after="0" w:line="360" w:lineRule="auto"/>
+        <w:rPr>
+          <w:rFonts w:ascii="Times New Roman" w:hAnsi="Times New Roman" w:cs="Times New Roman"/>
+          <w:sz w:val="28"/>
+          <w:szCs w:val="28"/>
+        </w:rPr>
+      </w:pPr>
+      <w:r>
+        <w:rPr>
+          <w:rFonts w:ascii="Times New Roman" w:hAnsi="Times New Roman"/>
+          <w:noProof/>
+          <w:sz w:val="28"/>
+          <w:szCs w:val="28"/>
+          <w:lang w:eastAsia="uk-UA"/>
+        </w:rPr>
+        <w:drawing>
+          <wp:inline distT="0" distB="0" distL="0" distR="0" wp14:anchorId="7DB8E892" wp14:editId="39BF2F9C">
+            <wp:extent cx="2788920" cy="2228850"/>
+            <wp:effectExtent l="0" t="0" r="0" b="0"/>
+            <wp:docPr id="24" name="Рисунок 24"/>
+            <wp:cNvGraphicFramePr>
+              <a:graphicFrameLocks xmlns:a="http://schemas.openxmlformats.org/drawingml/2006/main" noChangeAspect="1"/>
+            </wp:cNvGraphicFramePr>
+            <a:graphic xmlns:a="http://schemas.openxmlformats.org/drawingml/2006/main">
+              <a:graphicData uri="http://schemas.openxmlformats.org/drawingml/2006/picture">
+                <pic:pic xmlns:pic="http://schemas.openxmlformats.org/drawingml/2006/picture">
+                  <pic:nvPicPr>
+                    <pic:cNvPr id="1" name=""/>
+                    <pic:cNvPicPr/>
+                  </pic:nvPicPr>
+                  <pic:blipFill>
+                    <a:blip r:embed="rId21"/>
+                    <a:stretch>
+                      <a:fillRect/>
+                    </a:stretch>
+                  </pic:blipFill>
+                  <pic:spPr>
+                    <a:xfrm>
+                      <a:off x="0" y="0"/>
+                      <a:ext cx="2789320" cy="2229170"/>
+                    </a:xfrm>
+                    <a:prstGeom prst="rect">
+                      <a:avLst/>
+                    </a:prstGeom>
+                  </pic:spPr>
+                </pic:pic>
+              </a:graphicData>
+            </a:graphic>
+          </wp:inline>
+        </w:drawing>
+      </w:r>
+      <w:r>
+        <w:rPr>
+          <w:rFonts w:ascii="Times New Roman" w:hAnsi="Times New Roman"/>
+          <w:noProof/>
+          <w:sz w:val="28"/>
+          <w:szCs w:val="28"/>
+          <w:lang w:eastAsia="uk-UA"/>
+        </w:rPr>
+        <w:drawing>
+          <wp:inline distT="0" distB="0" distL="0" distR="0" wp14:anchorId="4D921B32" wp14:editId="792A2E6B">
+            <wp:extent cx="3209924" cy="2252579"/>
+            <wp:effectExtent l="0" t="0" r="0" b="0"/>
+            <wp:docPr id="25" name="Рисунок 25"/>
+            <wp:cNvGraphicFramePr>
+              <a:graphicFrameLocks xmlns:a="http://schemas.openxmlformats.org/drawingml/2006/main" noChangeAspect="1"/>
+            </wp:cNvGraphicFramePr>
+            <a:graphic xmlns:a="http://schemas.openxmlformats.org/drawingml/2006/main">
+              <a:graphicData uri="http://schemas.openxmlformats.org/drawingml/2006/picture">
+                <pic:pic xmlns:pic="http://schemas.openxmlformats.org/drawingml/2006/picture">
+                  <pic:nvPicPr>
+                    <pic:cNvPr id="1" name=""/>
+                    <pic:cNvPicPr/>
+                  </pic:nvPicPr>
+                  <pic:blipFill>
+                    <a:blip r:embed="rId22"/>
+                    <a:stretch>
+                      <a:fillRect/>
+                    </a:stretch>
+                  </pic:blipFill>
+                  <pic:spPr>
+                    <a:xfrm>
+                      <a:off x="0" y="0"/>
+                      <a:ext cx="3215547" cy="2256525"/>
+                    </a:xfrm>
+                    <a:prstGeom prst="rect">
+                      <a:avLst/>
+                    </a:prstGeom>
+                  </pic:spPr>
+                </pic:pic>
+              </a:graphicData>
+            </a:graphic>
+          </wp:inline>
+        </w:drawing>
+      </w:r>
+    </w:p>
+    <w:p>
+      <w:pPr>
+        <w:spacing w:after="0" w:line="360" w:lineRule="auto"/>
+        <w:ind w:firstLine="709"/>
+        <w:rPr>
+          <w:rFonts w:ascii="Times New Roman" w:hAnsi="Times New Roman" w:cs="Times New Roman"/>
+          <w:sz w:val="28"/>
+          <w:szCs w:val="28"/>
+          <w:lang w:val="en-US"/>
+        </w:rPr>
+      </w:pPr>
+    </w:p>
+    <w:p>
+      <w:pPr>
+        <w:spacing w:after="0" w:line="360" w:lineRule="auto"/>
+        <w:ind w:firstLine="709"/>
+        <w:rPr>
+          <w:rFonts w:ascii="Times New Roman" w:hAnsi="Times New Roman" w:cs="Times New Roman"/>
+          <w:sz w:val="28"/>
+          <w:szCs w:val="28"/>
+          <w:lang w:val="ru-RU"/>
+        </w:rPr>
+      </w:pPr>
+      <w:r>
+        <w:rPr>
+          <w:rFonts w:ascii="Times New Roman" w:hAnsi="Times New Roman"/>
+          <w:sz w:val="28"/>
+          <w:szCs w:val="28"/>
+        </w:rPr>
+        <w:t>Н</w:t>
+      </w:r>
+      <w:r>
+        <w:rPr>
+          <w:rFonts w:ascii="Times New Roman" w:hAnsi="Times New Roman"/>
+          <w:sz w:val="28"/>
+          <w:szCs w:val="28"/>
+        </w:rPr>
+        <w:t xml:space="preserve">а графічному інтерфейсі з’явився </w:t>
+      </w:r>
+      <w:r>
+        <w:rPr>
+          <w:rFonts w:ascii="Times New Roman" w:hAnsi="Times New Roman"/>
+          <w:sz w:val="28"/>
+          <w:szCs w:val="28"/>
+          <w:lang w:val="en-US"/>
+        </w:rPr>
+        <w:t>slider</w:t>
+      </w:r>
+      <w:r>
+        <w:rPr>
+          <w:rFonts w:ascii="Times New Roman" w:hAnsi="Times New Roman"/>
+          <w:sz w:val="28"/>
+          <w:szCs w:val="28"/>
+        </w:rPr>
+        <w:t xml:space="preserve"> </w:t>
+      </w:r>
+      <w:r>
+        <w:rPr>
+          <w:rFonts w:ascii="Times New Roman" w:hAnsi="Times New Roman"/>
+          <w:sz w:val="28"/>
+          <w:szCs w:val="28"/>
+        </w:rPr>
+        <w:t>для контролю значень</w:t>
+      </w:r>
+      <w:r>
+        <w:rPr>
+          <w:rFonts w:ascii="Times New Roman" w:hAnsi="Times New Roman"/>
+          <w:sz w:val="28"/>
+          <w:szCs w:val="28"/>
+        </w:rPr>
+        <w:t>:</w:t>
+      </w:r>
+    </w:p>
+    <w:p>
+      <w:pPr>
+        <w:spacing w:after="0" w:line="360" w:lineRule="auto"/>
+        <w:jc w:val="center"/>
+        <w:rPr>
+          <w:rFonts w:ascii="Times New Roman" w:hAnsi="Times New Roman" w:cs="Times New Roman"/>
+          <w:sz w:val="28"/>
+          <w:szCs w:val="28"/>
+          <w:lang w:val="en-US"/>
+        </w:rPr>
+      </w:pPr>
+      <w:r>
+        <w:rPr>
+          <w:rFonts w:ascii="Times New Roman" w:hAnsi="Times New Roman" w:cs="Times New Roman"/>
+          <w:sz w:val="28"/>
+          <w:szCs w:val="28"/>
+          <w:lang w:val="en-US"/>
+        </w:rPr>
+        <w:lastRenderedPageBreak/>
+        <w:drawing>
+          <wp:inline distT="0" distB="0" distL="0" distR="0" wp14:anchorId="6FCDCE27" wp14:editId="3555184D">
+            <wp:extent cx="2505425" cy="3867690"/>
+            <wp:effectExtent l="0" t="0" r="9525" b="0"/>
+            <wp:docPr id="13" name="Рисунок 13"/>
+            <wp:cNvGraphicFramePr>
+              <a:graphicFrameLocks xmlns:a="http://schemas.openxmlformats.org/drawingml/2006/main" noChangeAspect="1"/>
+            </wp:cNvGraphicFramePr>
+            <a:graphic xmlns:a="http://schemas.openxmlformats.org/drawingml/2006/main">
+              <a:graphicData uri="http://schemas.openxmlformats.org/drawingml/2006/picture">
+                <pic:pic xmlns:pic="http://schemas.openxmlformats.org/drawingml/2006/picture">
+                  <pic:nvPicPr>
+                    <pic:cNvPr id="1" name=""/>
+                    <pic:cNvPicPr/>
+                  </pic:nvPicPr>
+                  <pic:blipFill>
+                    <a:blip r:embed="rId23"/>
+                    <a:stretch>
+                      <a:fillRect/>
+                    </a:stretch>
+                  </pic:blipFill>
+                  <pic:spPr>
+                    <a:xfrm>
+                      <a:off x="0" y="0"/>
+                      <a:ext cx="2505425" cy="3867690"/>
+                    </a:xfrm>
+                    <a:prstGeom prst="rect">
+                      <a:avLst/>
+                    </a:prstGeom>
+                  </pic:spPr>
+                </pic:pic>
+              </a:graphicData>
+            </a:graphic>
+          </wp:inline>
+        </w:drawing>
+      </w:r>
+    </w:p>
+    <w:p>
+      <w:pPr>
+        <w:spacing w:after="0" w:line="360" w:lineRule="auto"/>
+        <w:ind w:firstLine="709"/>
+        <w:rPr>
+          <w:rFonts w:ascii="Times New Roman" w:hAnsi="Times New Roman" w:cs="Times New Roman"/>
+          <w:sz w:val="28"/>
+          <w:szCs w:val="28"/>
+        </w:rPr>
+      </w:pPr>
+      <w:r>
+        <w:rPr>
+          <w:rFonts w:ascii="Times New Roman" w:hAnsi="Times New Roman" w:cs="Times New Roman"/>
+          <w:sz w:val="28"/>
+          <w:szCs w:val="28"/>
+        </w:rPr>
+        <w:t>Остання частина завдання</w:t>
+      </w:r>
+      <w:r>
+        <w:rPr>
+          <w:rFonts w:ascii="Times New Roman" w:hAnsi="Times New Roman" w:cs="Times New Roman"/>
+          <w:sz w:val="28"/>
+          <w:szCs w:val="28"/>
+        </w:rPr>
+        <w:t xml:space="preserve"> з налаштуванням кнопок, тригерів, функцій а також </w:t>
+      </w:r>
+      <w:proofErr w:type="spellStart"/>
+      <w:r>
+        <w:rPr>
+          <w:rFonts w:ascii="Times New Roman" w:hAnsi="Times New Roman" w:cs="Times New Roman"/>
+          <w:sz w:val="28"/>
+          <w:szCs w:val="28"/>
+        </w:rPr>
+        <w:t>нод</w:t>
+      </w:r>
+      <w:proofErr w:type="spellEnd"/>
+      <w:r>
+        <w:rPr>
+          <w:rFonts w:ascii="Times New Roman" w:hAnsi="Times New Roman" w:cs="Times New Roman"/>
+          <w:sz w:val="28"/>
+          <w:szCs w:val="28"/>
+        </w:rPr>
+        <w:t xml:space="preserve"> </w:t>
+      </w:r>
+      <w:r>
+        <w:rPr>
+          <w:rFonts w:ascii="Times New Roman" w:hAnsi="Times New Roman" w:cs="Times New Roman"/>
+          <w:sz w:val="28"/>
+          <w:szCs w:val="28"/>
+          <w:lang w:val="en-US"/>
+        </w:rPr>
+        <w:t>edit</w:t>
+      </w:r>
+      <w:r>
+        <w:rPr>
+          <w:rFonts w:ascii="Times New Roman" w:hAnsi="Times New Roman" w:cs="Times New Roman"/>
+          <w:sz w:val="28"/>
+          <w:szCs w:val="28"/>
+          <w:lang w:val="ru-RU"/>
+        </w:rPr>
+        <w:t xml:space="preserve"> </w:t>
+      </w:r>
+      <w:r>
+        <w:rPr>
+          <w:rFonts w:ascii="Times New Roman" w:hAnsi="Times New Roman" w:cs="Times New Roman"/>
+          <w:sz w:val="28"/>
+          <w:szCs w:val="28"/>
+          <w:lang w:val="en-US"/>
+        </w:rPr>
+        <w:t>change</w:t>
+      </w:r>
+      <w:r>
+        <w:rPr>
+          <w:rFonts w:ascii="Times New Roman" w:hAnsi="Times New Roman" w:cs="Times New Roman"/>
+          <w:sz w:val="28"/>
+          <w:szCs w:val="28"/>
+        </w:rPr>
+        <w:t>:</w:t>
+      </w:r>
+    </w:p>
+    <w:p>
+      <w:pPr>
+        <w:spacing w:after="0" w:line="360" w:lineRule="auto"/>
+        <w:jc w:val="center"/>
+        <w:rPr>
+          <w:rFonts w:ascii="Times New Roman" w:hAnsi="Times New Roman" w:cs="Times New Roman"/>
+          <w:sz w:val="28"/>
+          <w:szCs w:val="28"/>
+        </w:rPr>
+      </w:pPr>
+      <w:r>
+        <w:rPr>
+          <w:rFonts w:ascii="Times New Roman" w:hAnsi="Times New Roman"/>
+          <w:noProof/>
+          <w:sz w:val="28"/>
+          <w:szCs w:val="28"/>
+          <w:lang w:eastAsia="uk-UA"/>
+        </w:rPr>
+        <w:drawing>
+          <wp:inline distT="0" distB="0" distL="0" distR="0" wp14:anchorId="483636B6" wp14:editId="62DDC9DE">
+            <wp:extent cx="3802380" cy="1584765"/>
+            <wp:effectExtent l="0" t="0" r="7620" b="0"/>
+            <wp:docPr id="26" name="Рисунок 26"/>
+            <wp:cNvGraphicFramePr>
+              <a:graphicFrameLocks xmlns:a="http://schemas.openxmlformats.org/drawingml/2006/main" noChangeAspect="1"/>
+            </wp:cNvGraphicFramePr>
+            <a:graphic xmlns:a="http://schemas.openxmlformats.org/drawingml/2006/main">
+              <a:graphicData uri="http://schemas.openxmlformats.org/drawingml/2006/picture">
+                <pic:pic xmlns:pic="http://schemas.openxmlformats.org/drawingml/2006/picture">
+                  <pic:nvPicPr>
+                    <pic:cNvPr id="1" name=""/>
+                    <pic:cNvPicPr/>
+                  </pic:nvPicPr>
+                  <pic:blipFill>
+                    <a:blip r:embed="rId24"/>
+                    <a:stretch>
+                      <a:fillRect/>
+                    </a:stretch>
+                  </pic:blipFill>
+                  <pic:spPr>
+                    <a:xfrm flipV="1">
+                      <a:off x="0" y="0"/>
+                      <a:ext cx="3856951" cy="1607509"/>
+                    </a:xfrm>
+                    <a:prstGeom prst="rect">
+                      <a:avLst/>
+                    </a:prstGeom>
+                  </pic:spPr>
+                </pic:pic>
+              </a:graphicData>
+            </a:graphic>
+          </wp:inline>
+        </w:drawing>
+      </w:r>
+    </w:p>
+    <w:p>
+      <w:pPr>
+        <w:spacing w:after="0" w:line="360" w:lineRule="auto"/>
+        <w:jc w:val="center"/>
+        <w:rPr>
+          <w:rFonts w:ascii="Times New Roman" w:hAnsi="Times New Roman" w:cs="Times New Roman"/>
+          <w:sz w:val="28"/>
+          <w:szCs w:val="28"/>
+          <w:lang w:val="en-US"/>
+        </w:rPr>
+      </w:pPr>
+      <w:r>
+        <w:rPr>
+          <w:rFonts w:ascii="Times New Roman" w:hAnsi="Times New Roman"/>
+          <w:noProof/>
+          <w:sz w:val="28"/>
+          <w:szCs w:val="28"/>
+          <w:lang w:eastAsia="uk-UA"/>
+        </w:rPr>
+        <w:drawing>
+          <wp:inline distT="0" distB="0" distL="0" distR="0" wp14:anchorId="1A3E29A1" wp14:editId="5DCFBA63">
+            <wp:extent cx="1866900" cy="3257953"/>
+            <wp:effectExtent l="0" t="0" r="0" b="0"/>
+            <wp:docPr id="27" name="Рисунок 27"/>
+            <wp:cNvGraphicFramePr>
+              <a:graphicFrameLocks xmlns:a="http://schemas.openxmlformats.org/drawingml/2006/main" noChangeAspect="1"/>
+            </wp:cNvGraphicFramePr>
+            <a:graphic xmlns:a="http://schemas.openxmlformats.org/drawingml/2006/main">
+              <a:graphicData uri="http://schemas.openxmlformats.org/drawingml/2006/picture">
+                <pic:pic xmlns:pic="http://schemas.openxmlformats.org/drawingml/2006/picture">
+                  <pic:nvPicPr>
+                    <pic:cNvPr id="1" name=""/>
+                    <pic:cNvPicPr/>
+                  </pic:nvPicPr>
+                  <pic:blipFill>
+                    <a:blip r:embed="rId25"/>
+                    <a:stretch>
+                      <a:fillRect/>
+                    </a:stretch>
+                  </pic:blipFill>
+                  <pic:spPr>
+                    <a:xfrm>
+                      <a:off x="0" y="0"/>
+                      <a:ext cx="1886323" cy="3291848"/>
+                    </a:xfrm>
+                    <a:prstGeom prst="rect">
+                      <a:avLst/>
+                    </a:prstGeom>
+                  </pic:spPr>
+                </pic:pic>
+              </a:graphicData>
+            </a:graphic>
+          </wp:inline>
+        </w:drawing>
+      </w:r>
+      <w:r>
+        <w:rPr>
+          <w:rFonts w:ascii="Times New Roman" w:hAnsi="Times New Roman"/>
+          <w:noProof/>
+          <w:sz w:val="28"/>
+          <w:szCs w:val="28"/>
+          <w:lang w:eastAsia="uk-UA"/>
+        </w:rPr>
+        <w:drawing>
+          <wp:inline distT="0" distB="0" distL="0" distR="0" wp14:anchorId="39FBC447" wp14:editId="0AA5AD5D">
+            <wp:extent cx="1882140" cy="3259424"/>
+            <wp:effectExtent l="0" t="0" r="3810" b="0"/>
+            <wp:docPr id="28" name="Рисунок 28"/>
+            <wp:cNvGraphicFramePr>
+              <a:graphicFrameLocks xmlns:a="http://schemas.openxmlformats.org/drawingml/2006/main" noChangeAspect="1"/>
+            </wp:cNvGraphicFramePr>
+            <a:graphic xmlns:a="http://schemas.openxmlformats.org/drawingml/2006/main">
+              <a:graphicData uri="http://schemas.openxmlformats.org/drawingml/2006/picture">
+                <pic:pic xmlns:pic="http://schemas.openxmlformats.org/drawingml/2006/picture">
+                  <pic:nvPicPr>
+                    <pic:cNvPr id="1" name=""/>
+                    <pic:cNvPicPr/>
+                  </pic:nvPicPr>
+                  <pic:blipFill>
+                    <a:blip r:embed="rId26"/>
+                    <a:stretch>
+                      <a:fillRect/>
+                    </a:stretch>
+                  </pic:blipFill>
+                  <pic:spPr>
+                    <a:xfrm>
+                      <a:off x="0" y="0"/>
+                      <a:ext cx="1896145" cy="3283677"/>
+                    </a:xfrm>
+                    <a:prstGeom prst="rect">
+                      <a:avLst/>
+                    </a:prstGeom>
+                  </pic:spPr>
+                </pic:pic>
+              </a:graphicData>
+            </a:graphic>
+          </wp:inline>
+        </w:drawing>
+      </w:r>
+    </w:p>
+    <w:p>
+      <w:pPr>
+        <w:spacing w:after="0" w:line="360" w:lineRule="auto"/>
+        <w:rPr>
+          <w:rFonts w:ascii="Times New Roman" w:hAnsi="Times New Roman" w:cs="Times New Roman"/>
+          <w:sz w:val="28"/>
+          <w:szCs w:val="28"/>
+          <w:lang w:val="en-US"/>
+        </w:rPr>
+      </w:pPr>
+      <w:r>
+        <w:rPr>
+          <w:rFonts w:ascii="Times New Roman" w:hAnsi="Times New Roman"/>
+          <w:noProof/>
+          <w:sz w:val="28"/>
+          <w:szCs w:val="28"/>
+          <w:lang w:eastAsia="uk-UA"/>
+        </w:rPr>
+        <w:lastRenderedPageBreak/>
+        <w:drawing>
+          <wp:inline distT="0" distB="0" distL="0" distR="0" wp14:anchorId="42B86835" wp14:editId="37828DEC">
+            <wp:extent cx="3139440" cy="2904873"/>
+            <wp:effectExtent l="0" t="0" r="3810" b="0"/>
+            <wp:docPr id="29" name="Рисунок 29"/>
+            <wp:cNvGraphicFramePr>
+              <a:graphicFrameLocks xmlns:a="http://schemas.openxmlformats.org/drawingml/2006/main" noChangeAspect="1"/>
+            </wp:cNvGraphicFramePr>
+            <a:graphic xmlns:a="http://schemas.openxmlformats.org/drawingml/2006/main">
+              <a:graphicData uri="http://schemas.openxmlformats.org/drawingml/2006/picture">
+                <pic:pic xmlns:pic="http://schemas.openxmlformats.org/drawingml/2006/picture">
+                  <pic:nvPicPr>
+                    <pic:cNvPr id="1" name=""/>
+                    <pic:cNvPicPr/>
+                  </pic:nvPicPr>
+                  <pic:blipFill>
+                    <a:blip r:embed="rId27"/>
+                    <a:stretch>
+                      <a:fillRect/>
+                    </a:stretch>
+                  </pic:blipFill>
+                  <pic:spPr>
+                    <a:xfrm>
+                      <a:off x="0" y="0"/>
+                      <a:ext cx="3165137" cy="2928650"/>
+                    </a:xfrm>
+                    <a:prstGeom prst="rect">
+                      <a:avLst/>
+                    </a:prstGeom>
+                  </pic:spPr>
+                </pic:pic>
+              </a:graphicData>
+            </a:graphic>
+          </wp:inline>
+        </w:drawing>
+      </w:r>
+      <w:r>
+        <w:rPr>
+          <w:rFonts w:ascii="Times New Roman" w:hAnsi="Times New Roman"/>
+          <w:noProof/>
+          <w:sz w:val="28"/>
+          <w:szCs w:val="28"/>
+          <w:lang w:eastAsia="uk-UA"/>
+        </w:rPr>
+        <w:drawing>
+          <wp:inline distT="0" distB="0" distL="0" distR="0" wp14:anchorId="67DB3D13" wp14:editId="60C300D4">
+            <wp:extent cx="2909434" cy="2743200"/>
+            <wp:effectExtent l="0" t="0" r="5715" b="0"/>
+            <wp:docPr id="30" name="Рисунок 30"/>
+            <wp:cNvGraphicFramePr>
+              <a:graphicFrameLocks xmlns:a="http://schemas.openxmlformats.org/drawingml/2006/main" noChangeAspect="1"/>
+            </wp:cNvGraphicFramePr>
+            <a:graphic xmlns:a="http://schemas.openxmlformats.org/drawingml/2006/main">
+              <a:graphicData uri="http://schemas.openxmlformats.org/drawingml/2006/picture">
+                <pic:pic xmlns:pic="http://schemas.openxmlformats.org/drawingml/2006/picture">
+                  <pic:nvPicPr>
+                    <pic:cNvPr id="1" name=""/>
+                    <pic:cNvPicPr/>
+                  </pic:nvPicPr>
+                  <pic:blipFill>
+                    <a:blip r:embed="rId28"/>
+                    <a:stretch>
+                      <a:fillRect/>
+                    </a:stretch>
+                  </pic:blipFill>
+                  <pic:spPr>
+                    <a:xfrm>
+                      <a:off x="0" y="0"/>
+                      <a:ext cx="2921990" cy="2755039"/>
+                    </a:xfrm>
+                    <a:prstGeom prst="rect">
+                      <a:avLst/>
+                    </a:prstGeom>
+                  </pic:spPr>
+                </pic:pic>
+              </a:graphicData>
+            </a:graphic>
+          </wp:inline>
+        </w:drawing>
+      </w:r>
+    </w:p>
+    <w:p>
+      <w:pPr>
+        <w:spacing w:after="0" w:line="360" w:lineRule="auto"/>
+        <w:rPr>
+          <w:rFonts w:ascii="Times New Roman" w:hAnsi="Times New Roman" w:cs="Times New Roman"/>
+          <w:sz w:val="28"/>
+          <w:szCs w:val="28"/>
+          <w:lang w:val="en-US"/>
+        </w:rPr>
+      </w:pPr>
+    </w:p>
+    <w:p>
+      <w:pPr>
+        <w:spacing w:after="0" w:line="360" w:lineRule="auto"/>
+        <w:rPr>
+          <w:rFonts w:ascii="Times New Roman" w:hAnsi="Times New Roman" w:cs="Times New Roman"/>
+          <w:sz w:val="28"/>
+          <w:szCs w:val="28"/>
+          <w:lang w:val="en-US"/>
+        </w:rPr>
+      </w:pPr>
+      <w:r>
+        <w:rPr>
+          <w:rFonts w:ascii="Times New Roman" w:hAnsi="Times New Roman"/>
+          <w:noProof/>
+          <w:sz w:val="28"/>
+          <w:szCs w:val="28"/>
+          <w:lang w:eastAsia="uk-UA"/>
+        </w:rPr>
+        <w:drawing>
+          <wp:inline distT="0" distB="0" distL="0" distR="0" wp14:anchorId="5BD10AAE" wp14:editId="7D939677">
+            <wp:extent cx="2854960" cy="1699260"/>
+            <wp:effectExtent l="0" t="0" r="2540" b="0"/>
+            <wp:docPr id="31" name="Рисунок 31"/>
+            <wp:cNvGraphicFramePr>
+              <a:graphicFrameLocks xmlns:a="http://schemas.openxmlformats.org/drawingml/2006/main" noChangeAspect="1"/>
+            </wp:cNvGraphicFramePr>
+            <a:graphic xmlns:a="http://schemas.openxmlformats.org/drawingml/2006/main">
+              <a:graphicData uri="http://schemas.openxmlformats.org/drawingml/2006/picture">
+                <pic:pic xmlns:pic="http://schemas.openxmlformats.org/drawingml/2006/picture">
+                  <pic:nvPicPr>
+                    <pic:cNvPr id="1" name=""/>
+                    <pic:cNvPicPr/>
+                  </pic:nvPicPr>
+                  <pic:blipFill>
+                    <a:blip r:embed="rId29"/>
+                    <a:stretch>
+                      <a:fillRect/>
+                    </a:stretch>
+                  </pic:blipFill>
+                  <pic:spPr>
+                    <a:xfrm>
+                      <a:off x="0" y="0"/>
+                      <a:ext cx="2892829" cy="1721799"/>
+                    </a:xfrm>
+                    <a:prstGeom prst="rect">
+                      <a:avLst/>
+                    </a:prstGeom>
+                  </pic:spPr>
+                </pic:pic>
+              </a:graphicData>
+            </a:graphic>
+          </wp:inline>
+        </w:drawing>
+      </w:r>
+      <w:r>
+        <w:rPr>
+          <w:rFonts w:ascii="Times New Roman" w:hAnsi="Times New Roman"/>
+          <w:noProof/>
+          <w:sz w:val="28"/>
+          <w:szCs w:val="28"/>
+          <w:lang w:eastAsia="uk-UA"/>
+        </w:rPr>
+        <w:drawing>
+          <wp:inline distT="0" distB="0" distL="0" distR="0" wp14:anchorId="5C0E12CC" wp14:editId="22F406BC">
+            <wp:extent cx="3170542" cy="1744980"/>
+            <wp:effectExtent l="0" t="0" r="0" b="7620"/>
+            <wp:docPr id="32" name="Рисунок 32"/>
+            <wp:cNvGraphicFramePr>
+              <a:graphicFrameLocks xmlns:a="http://schemas.openxmlformats.org/drawingml/2006/main" noChangeAspect="1"/>
+            </wp:cNvGraphicFramePr>
+            <a:graphic xmlns:a="http://schemas.openxmlformats.org/drawingml/2006/main">
+              <a:graphicData uri="http://schemas.openxmlformats.org/drawingml/2006/picture">
+                <pic:pic xmlns:pic="http://schemas.openxmlformats.org/drawingml/2006/picture">
+                  <pic:nvPicPr>
+                    <pic:cNvPr id="1" name=""/>
+                    <pic:cNvPicPr/>
+                  </pic:nvPicPr>
+                  <pic:blipFill>
+                    <a:blip r:embed="rId30"/>
+                    <a:stretch>
+                      <a:fillRect/>
+                    </a:stretch>
+                  </pic:blipFill>
+                  <pic:spPr>
+                    <a:xfrm>
+                      <a:off x="0" y="0"/>
+                      <a:ext cx="3193868" cy="1757818"/>
+                    </a:xfrm>
+                    <a:prstGeom prst="rect">
+                      <a:avLst/>
+                    </a:prstGeom>
+                  </pic:spPr>
+                </pic:pic>
+              </a:graphicData>
+            </a:graphic>
+          </wp:inline>
+        </w:drawing>
+      </w:r>
+    </w:p>
+    <w:p>
+      <w:pPr>
+        <w:spacing w:after="0" w:line="360" w:lineRule="auto"/>
+        <w:rPr>
+          <w:rFonts w:ascii="Times New Roman" w:hAnsi="Times New Roman" w:cs="Times New Roman"/>
+          <w:sz w:val="28"/>
+          <w:szCs w:val="28"/>
+          <w:lang w:val="en-US"/>
+        </w:rPr>
+      </w:pPr>
+    </w:p>
+    <w:p>
+      <w:pPr>
+        <w:spacing w:after="0" w:line="360" w:lineRule="auto"/>
+        <w:rPr>
+          <w:rFonts w:ascii="Times New Roman" w:hAnsi="Times New Roman" w:cs="Times New Roman"/>
+          <w:sz w:val="28"/>
+          <w:szCs w:val="28"/>
+          <w:lang w:val="en-US"/>
+        </w:rPr>
+      </w:pPr>
+      <w:r>
+        <w:rPr>
+          <w:rFonts w:ascii="Times New Roman" w:hAnsi="Times New Roman"/>
+          <w:noProof/>
+          <w:sz w:val="28"/>
+          <w:szCs w:val="28"/>
+          <w:lang w:eastAsia="uk-UA"/>
+        </w:rPr>
+        <w:drawing>
+          <wp:inline distT="0" distB="0" distL="0" distR="0" wp14:anchorId="4FF579C6" wp14:editId="174D78AC">
+            <wp:extent cx="2745105" cy="1734185"/>
+            <wp:effectExtent l="0" t="0" r="0" b="0"/>
+            <wp:docPr id="33" name="Рисунок 33"/>
+            <wp:cNvGraphicFramePr>
+              <a:graphicFrameLocks xmlns:a="http://schemas.openxmlformats.org/drawingml/2006/main" noChangeAspect="1"/>
+            </wp:cNvGraphicFramePr>
+            <a:graphic xmlns:a="http://schemas.openxmlformats.org/drawingml/2006/main">
+              <a:graphicData uri="http://schemas.openxmlformats.org/drawingml/2006/picture">
+                <pic:pic xmlns:pic="http://schemas.openxmlformats.org/drawingml/2006/picture">
+                  <pic:nvPicPr>
+                    <pic:cNvPr id="1" name=""/>
+                    <pic:cNvPicPr/>
+                  </pic:nvPicPr>
+                  <pic:blipFill>
+                    <a:blip r:embed="rId31"/>
+                    <a:stretch>
+                      <a:fillRect/>
+                    </a:stretch>
+                  </pic:blipFill>
+                  <pic:spPr>
+                    <a:xfrm>
+                      <a:off x="0" y="0"/>
+                      <a:ext cx="2745105" cy="1734185"/>
+                    </a:xfrm>
+                    <a:prstGeom prst="rect">
+                      <a:avLst/>
+                    </a:prstGeom>
+                  </pic:spPr>
+                </pic:pic>
+              </a:graphicData>
+            </a:graphic>
+          </wp:inline>
+        </w:drawing>
+      </w:r>
+      <w:r>
+        <w:rPr>
+          <w:rFonts w:ascii="Times New Roman" w:hAnsi="Times New Roman"/>
+          <w:noProof/>
+          <w:sz w:val="28"/>
+          <w:szCs w:val="28"/>
+          <w:lang w:eastAsia="uk-UA"/>
+        </w:rPr>
+        <w:drawing>
+          <wp:inline distT="0" distB="0" distL="0" distR="0" wp14:anchorId="62A0C3C5" wp14:editId="4C833E33">
+            <wp:extent cx="2745105" cy="1732280"/>
+            <wp:effectExtent l="0" t="0" r="0" b="1270"/>
+            <wp:docPr id="34" name="Рисунок 34"/>
+            <wp:cNvGraphicFramePr>
+              <a:graphicFrameLocks xmlns:a="http://schemas.openxmlformats.org/drawingml/2006/main" noChangeAspect="1"/>
+            </wp:cNvGraphicFramePr>
+            <a:graphic xmlns:a="http://schemas.openxmlformats.org/drawingml/2006/main">
+              <a:graphicData uri="http://schemas.openxmlformats.org/drawingml/2006/picture">
+                <pic:pic xmlns:pic="http://schemas.openxmlformats.org/drawingml/2006/picture">
+                  <pic:nvPicPr>
+                    <pic:cNvPr id="1" name=""/>
+                    <pic:cNvPicPr/>
+                  </pic:nvPicPr>
+                  <pic:blipFill>
+                    <a:blip r:embed="rId32"/>
+                    <a:stretch>
+                      <a:fillRect/>
+                    </a:stretch>
+                  </pic:blipFill>
+                  <pic:spPr>
+                    <a:xfrm>
+                      <a:off x="0" y="0"/>
+                      <a:ext cx="2745105" cy="1732280"/>
+                    </a:xfrm>
+                    <a:prstGeom prst="rect">
+                      <a:avLst/>
+                    </a:prstGeom>
+                  </pic:spPr>
+                </pic:pic>
+              </a:graphicData>
+            </a:graphic>
+          </wp:inline>
+        </w:drawing>
+      </w:r>
+    </w:p>
+    <w:p>
+      <w:pPr>
+        <w:spacing w:after="0" w:line="360" w:lineRule="auto"/>
+        <w:jc w:val="center"/>
+        <w:rPr>
+          <w:rFonts w:ascii="Times New Roman" w:hAnsi="Times New Roman" w:cs="Times New Roman"/>
+          <w:b/>
+          <w:sz w:val="28"/>
+          <w:szCs w:val="28"/>
+          <w:lang w:val="en-US"/>
+        </w:rPr>
+      </w:pPr>
+      <w:r>
+        <w:rPr>
+          <w:rFonts w:ascii="Times New Roman" w:hAnsi="Times New Roman"/>
+          <w:noProof/>
+          <w:sz w:val="28"/>
+          <w:szCs w:val="28"/>
+          <w:lang w:eastAsia="uk-UA"/>
+        </w:rPr>
+        <w:lastRenderedPageBreak/>
+        <w:drawing>
+          <wp:inline distT="0" distB="0" distL="0" distR="0" wp14:anchorId="65F720B8" wp14:editId="54AF0FFB">
+            <wp:extent cx="3357783" cy="4084320"/>
+            <wp:effectExtent l="0" t="0" r="0" b="0"/>
+            <wp:docPr id="14" name="Рисунок 14"/>
+            <wp:cNvGraphicFramePr>
+              <a:graphicFrameLocks xmlns:a="http://schemas.openxmlformats.org/drawingml/2006/main" noChangeAspect="1"/>
+            </wp:cNvGraphicFramePr>
+            <a:graphic xmlns:a="http://schemas.openxmlformats.org/drawingml/2006/main">
+              <a:graphicData uri="http://schemas.openxmlformats.org/drawingml/2006/picture">
+                <pic:pic xmlns:pic="http://schemas.openxmlformats.org/drawingml/2006/picture">
+                  <pic:nvPicPr>
+                    <pic:cNvPr id="1" name=""/>
+                    <pic:cNvPicPr/>
+                  </pic:nvPicPr>
+                  <pic:blipFill>
+                    <a:blip r:embed="rId33"/>
+                    <a:stretch>
+                      <a:fillRect/>
+                    </a:stretch>
+                  </pic:blipFill>
+                  <pic:spPr>
+                    <a:xfrm>
+                      <a:off x="0" y="0"/>
+                      <a:ext cx="3379315" cy="4110512"/>
+                    </a:xfrm>
+                    <a:prstGeom prst="rect">
+                      <a:avLst/>
+                    </a:prstGeom>
+                  </pic:spPr>
+                </pic:pic>
+              </a:graphicData>
+            </a:graphic>
+          </wp:inline>
+        </w:drawing>
+      </w:r>
+    </w:p>
+    <w:p>
+      <w:pPr>
+        <w:spacing w:after="0" w:line="360" w:lineRule="auto"/>
+        <w:jc w:val="center"/>
+        <w:rPr>
+          <w:rFonts w:ascii="Times New Roman" w:hAnsi="Times New Roman" w:cs="Times New Roman"/>
+          <w:b/>
+          <w:sz w:val="28"/>
+          <w:szCs w:val="28"/>
+          <w:lang w:val="en-US"/>
+        </w:rPr>
+      </w:pPr>
+    </w:p>
+    <w:p>
+      <w:pPr>
+        <w:ind w:firstLine="851"/>
+        <w:rPr>
+          <w:rFonts w:ascii="Times New Roman" w:hAnsi="Times New Roman"/>
+          <w:sz w:val="28"/>
+          <w:szCs w:val="28"/>
+        </w:rPr>
+      </w:pPr>
+      <w:r>
+        <w:rPr>
+          <w:rFonts w:ascii="Times New Roman" w:hAnsi="Times New Roman"/>
+          <w:sz w:val="28"/>
+          <w:szCs w:val="28"/>
+        </w:rPr>
+        <w:t>Тепер при натиску відповідної кнопки (синус або косинус) на графіку буде будуватися синусоїда або косинусоїда відповідно. В результаті для синусоїди виходить відповідний графік:</w:t>
       </w:r>
     </w:p>
     <w:p>
@@ -734,8 +3382,717 @@
           <w:szCs w:val="28"/>
         </w:rPr>
       </w:pPr>
+    </w:p>
+    <w:p>
+      <w:pPr>
+        <w:spacing w:after="0" w:line="240" w:lineRule="auto"/>
+        <w:jc w:val="center"/>
+        <w:rPr>
+          <w:rFonts w:ascii="Times New Roman" w:hAnsi="Times New Roman" w:cs="Times New Roman"/>
+          <w:b/>
+          <w:sz w:val="28"/>
+          <w:szCs w:val="28"/>
+        </w:rPr>
+      </w:pPr>
+      <w:r>
+        <w:rPr>
+          <w:rFonts w:ascii="Times New Roman" w:hAnsi="Times New Roman" w:cs="Times New Roman"/>
+          <w:b/>
+          <w:sz w:val="28"/>
+          <w:szCs w:val="28"/>
+        </w:rPr>
+        <w:drawing>
+          <wp:inline distT="0" distB="0" distL="0" distR="0" wp14:anchorId="2A5D16CE" wp14:editId="04AE5B46">
+            <wp:extent cx="2219635" cy="2581635"/>
+            <wp:effectExtent l="0" t="0" r="9525" b="0"/>
+            <wp:docPr id="15" name="Рисунок 15"/>
+            <wp:cNvGraphicFramePr>
+              <a:graphicFrameLocks xmlns:a="http://schemas.openxmlformats.org/drawingml/2006/main" noChangeAspect="1"/>
+            </wp:cNvGraphicFramePr>
+            <a:graphic xmlns:a="http://schemas.openxmlformats.org/drawingml/2006/main">
+              <a:graphicData uri="http://schemas.openxmlformats.org/drawingml/2006/picture">
+                <pic:pic xmlns:pic="http://schemas.openxmlformats.org/drawingml/2006/picture">
+                  <pic:nvPicPr>
+                    <pic:cNvPr id="1" name=""/>
+                    <pic:cNvPicPr/>
+                  </pic:nvPicPr>
+                  <pic:blipFill>
+                    <a:blip r:embed="rId34"/>
+                    <a:stretch>
+                      <a:fillRect/>
+                    </a:stretch>
+                  </pic:blipFill>
+                  <pic:spPr>
+                    <a:xfrm>
+                      <a:off x="0" y="0"/>
+                      <a:ext cx="2219635" cy="2581635"/>
+                    </a:xfrm>
+                    <a:prstGeom prst="rect">
+                      <a:avLst/>
+                    </a:prstGeom>
+                  </pic:spPr>
+                </pic:pic>
+              </a:graphicData>
+            </a:graphic>
+          </wp:inline>
+        </w:drawing>
+      </w:r>
+      <w:r>
+        <w:rPr>
+          <w:rFonts w:ascii="Times New Roman" w:hAnsi="Times New Roman" w:cs="Times New Roman"/>
+          <w:b/>
+          <w:sz w:val="28"/>
+          <w:szCs w:val="28"/>
+        </w:rPr>
+        <w:drawing>
+          <wp:inline distT="0" distB="0" distL="0" distR="0" wp14:anchorId="46C56FC2" wp14:editId="5778366A">
+            <wp:extent cx="2915593" cy="2594610"/>
+            <wp:effectExtent l="0" t="0" r="0" b="0"/>
+            <wp:docPr id="16" name="Рисунок 16"/>
+            <wp:cNvGraphicFramePr>
+              <a:graphicFrameLocks xmlns:a="http://schemas.openxmlformats.org/drawingml/2006/main" noChangeAspect="1"/>
+            </wp:cNvGraphicFramePr>
+            <a:graphic xmlns:a="http://schemas.openxmlformats.org/drawingml/2006/main">
+              <a:graphicData uri="http://schemas.openxmlformats.org/drawingml/2006/picture">
+                <pic:pic xmlns:pic="http://schemas.openxmlformats.org/drawingml/2006/picture">
+                  <pic:nvPicPr>
+                    <pic:cNvPr id="1" name=""/>
+                    <pic:cNvPicPr/>
+                  </pic:nvPicPr>
+                  <pic:blipFill>
+                    <a:blip r:embed="rId35"/>
+                    <a:stretch>
+                      <a:fillRect/>
+                    </a:stretch>
+                  </pic:blipFill>
+                  <pic:spPr>
+                    <a:xfrm>
+                      <a:off x="0" y="0"/>
+                      <a:ext cx="2923693" cy="2601818"/>
+                    </a:xfrm>
+                    <a:prstGeom prst="rect">
+                      <a:avLst/>
+                    </a:prstGeom>
+                  </pic:spPr>
+                </pic:pic>
+              </a:graphicData>
+            </a:graphic>
+          </wp:inline>
+        </w:drawing>
+      </w:r>
+    </w:p>
+    <w:p>
+      <w:pPr>
+        <w:spacing w:after="0" w:line="240" w:lineRule="auto"/>
+        <w:jc w:val="center"/>
+        <w:rPr>
+          <w:rFonts w:ascii="Times New Roman" w:hAnsi="Times New Roman" w:cs="Times New Roman"/>
+          <w:b/>
+          <w:sz w:val="28"/>
+          <w:szCs w:val="28"/>
+        </w:rPr>
+      </w:pPr>
+      <w:r>
+        <w:rPr>
+          <w:rFonts w:ascii="Times New Roman" w:hAnsi="Times New Roman" w:cs="Times New Roman"/>
+          <w:b/>
+          <w:sz w:val="28"/>
+          <w:szCs w:val="28"/>
+        </w:rPr>
+        <w:drawing>
+          <wp:inline distT="0" distB="0" distL="0" distR="0" wp14:anchorId="286E74C7" wp14:editId="63FC99BC">
+            <wp:extent cx="4115374" cy="1209844"/>
+            <wp:effectExtent l="0" t="0" r="0" b="9525"/>
+            <wp:docPr id="21" name="Рисунок 21"/>
+            <wp:cNvGraphicFramePr>
+              <a:graphicFrameLocks xmlns:a="http://schemas.openxmlformats.org/drawingml/2006/main" noChangeAspect="1"/>
+            </wp:cNvGraphicFramePr>
+            <a:graphic xmlns:a="http://schemas.openxmlformats.org/drawingml/2006/main">
+              <a:graphicData uri="http://schemas.openxmlformats.org/drawingml/2006/picture">
+                <pic:pic xmlns:pic="http://schemas.openxmlformats.org/drawingml/2006/picture">
+                  <pic:nvPicPr>
+                    <pic:cNvPr id="1" name=""/>
+                    <pic:cNvPicPr/>
+                  </pic:nvPicPr>
+                  <pic:blipFill>
+                    <a:blip r:embed="rId36"/>
+                    <a:stretch>
+                      <a:fillRect/>
+                    </a:stretch>
+                  </pic:blipFill>
+                  <pic:spPr>
+                    <a:xfrm>
+                      <a:off x="0" y="0"/>
+                      <a:ext cx="4115374" cy="1209844"/>
+                    </a:xfrm>
+                    <a:prstGeom prst="rect">
+                      <a:avLst/>
+                    </a:prstGeom>
+                  </pic:spPr>
+                </pic:pic>
+              </a:graphicData>
+            </a:graphic>
+          </wp:inline>
+        </w:drawing>
+      </w:r>
+    </w:p>
+    <w:p>
+      <w:pPr>
+        <w:spacing w:after="0" w:line="240" w:lineRule="auto"/>
+        <w:rPr>
+          <w:rFonts w:ascii="Times New Roman" w:hAnsi="Times New Roman" w:cs="Times New Roman"/>
+          <w:b/>
+          <w:sz w:val="28"/>
+          <w:szCs w:val="28"/>
+        </w:rPr>
+      </w:pPr>
+    </w:p>
+    <w:p>
+      <w:pPr>
+        <w:spacing w:after="0" w:line="240" w:lineRule="auto"/>
+        <w:rPr>
+          <w:rFonts w:ascii="Times New Roman" w:hAnsi="Times New Roman" w:cs="Times New Roman"/>
+          <w:b/>
+          <w:sz w:val="28"/>
+          <w:szCs w:val="28"/>
+        </w:rPr>
+      </w:pPr>
+    </w:p>
+    <w:p>
+      <w:pPr>
+        <w:jc w:val="both"/>
+        <w:rPr>
+          <w:rFonts w:ascii="Times New Roman" w:hAnsi="Times New Roman"/>
+          <w:sz w:val="28"/>
+          <w:szCs w:val="28"/>
+        </w:rPr>
+      </w:pPr>
+      <w:r>
+        <w:rPr>
+          <w:rFonts w:ascii="Times New Roman" w:hAnsi="Times New Roman"/>
+          <w:sz w:val="28"/>
+          <w:szCs w:val="28"/>
+        </w:rPr>
+        <w:t xml:space="preserve">Якщо ж натиснути </w:t>
+      </w:r>
+      <w:r>
+        <w:rPr>
+          <w:rFonts w:ascii="Times New Roman" w:hAnsi="Times New Roman"/>
+          <w:sz w:val="28"/>
+          <w:szCs w:val="28"/>
+        </w:rPr>
+        <w:t>на кнопку косинус, на графік буде виводитися косинусоїда:</w:t>
+      </w:r>
+    </w:p>
+    <w:p>
+      <w:pPr>
+        <w:jc w:val="center"/>
+        <w:rPr>
+          <w:rFonts w:ascii="Times New Roman" w:hAnsi="Times New Roman"/>
+          <w:noProof/>
+          <w:sz w:val="28"/>
+          <w:szCs w:val="28"/>
+          <w:lang w:eastAsia="uk-UA"/>
+        </w:rPr>
+      </w:pPr>
+      <w:r>
+        <w:rPr>
+          <w:rFonts w:ascii="Times New Roman" w:hAnsi="Times New Roman"/>
+          <w:noProof/>
+          <w:sz w:val="28"/>
+          <w:szCs w:val="28"/>
+          <w:lang w:eastAsia="uk-UA"/>
+        </w:rPr>
+        <w:lastRenderedPageBreak/>
+        <w:drawing>
+          <wp:inline distT="0" distB="0" distL="0" distR="0" wp14:anchorId="3DEA1795" wp14:editId="589790AF">
+            <wp:extent cx="1851660" cy="1203960"/>
+            <wp:effectExtent l="0" t="0" r="0" b="0"/>
+            <wp:docPr id="37" name="Рисунок 37"/>
+            <wp:cNvGraphicFramePr>
+              <a:graphicFrameLocks xmlns:a="http://schemas.openxmlformats.org/drawingml/2006/main" noChangeAspect="1"/>
+            </wp:cNvGraphicFramePr>
+            <a:graphic xmlns:a="http://schemas.openxmlformats.org/drawingml/2006/main">
+              <a:graphicData uri="http://schemas.openxmlformats.org/drawingml/2006/picture">
+                <pic:pic xmlns:pic="http://schemas.openxmlformats.org/drawingml/2006/picture">
+                  <pic:nvPicPr>
+                    <pic:cNvPr id="1" name=""/>
+                    <pic:cNvPicPr/>
+                  </pic:nvPicPr>
+                  <pic:blipFill rotWithShape="1">
+                    <a:blip r:embed="rId37"/>
+                    <a:srcRect t="8064" b="61601"/>
+                    <a:stretch/>
+                  </pic:blipFill>
+                  <pic:spPr bwMode="auto">
+                    <a:xfrm>
+                      <a:off x="0" y="0"/>
+                      <a:ext cx="1855020" cy="1206145"/>
+                    </a:xfrm>
+                    <a:prstGeom prst="rect">
+                      <a:avLst/>
+                    </a:prstGeom>
+                    <a:ln>
+                      <a:noFill/>
+                    </a:ln>
+                    <a:extLst>
+                      <a:ext uri="{53640926-AAD7-44D8-BBD7-CCE9431645EC}">
+                        <a14:shadowObscured xmlns:a14="http://schemas.microsoft.com/office/drawing/2010/main"/>
+                      </a:ext>
+                    </a:extLst>
+                  </pic:spPr>
+                </pic:pic>
+              </a:graphicData>
+            </a:graphic>
+          </wp:inline>
+        </w:drawing>
+      </w:r>
+      <w:r>
+        <w:rPr>
+          <w:rFonts w:ascii="Times New Roman" w:hAnsi="Times New Roman"/>
+          <w:noProof/>
+          <w:sz w:val="28"/>
+          <w:szCs w:val="28"/>
+          <w:lang w:eastAsia="uk-UA"/>
+        </w:rPr>
+        <w:drawing>
+          <wp:inline distT="0" distB="0" distL="0" distR="0" wp14:anchorId="45F841C8" wp14:editId="60005E69">
+            <wp:extent cx="1732623" cy="1577340"/>
+            <wp:effectExtent l="0" t="0" r="1270" b="3810"/>
+            <wp:docPr id="40" name="Рисунок 40"/>
+            <wp:cNvGraphicFramePr>
+              <a:graphicFrameLocks xmlns:a="http://schemas.openxmlformats.org/drawingml/2006/main" noChangeAspect="1"/>
+            </wp:cNvGraphicFramePr>
+            <a:graphic xmlns:a="http://schemas.openxmlformats.org/drawingml/2006/main">
+              <a:graphicData uri="http://schemas.openxmlformats.org/drawingml/2006/picture">
+                <pic:pic xmlns:pic="http://schemas.openxmlformats.org/drawingml/2006/picture">
+                  <pic:nvPicPr>
+                    <pic:cNvPr id="1" name=""/>
+                    <pic:cNvPicPr/>
+                  </pic:nvPicPr>
+                  <pic:blipFill rotWithShape="1">
+                    <a:blip r:embed="rId38"/>
+                    <a:srcRect t="18617" b="41233"/>
+                    <a:stretch/>
+                  </pic:blipFill>
+                  <pic:spPr bwMode="auto">
+                    <a:xfrm>
+                      <a:off x="0" y="0"/>
+                      <a:ext cx="1744667" cy="1588305"/>
+                    </a:xfrm>
+                    <a:prstGeom prst="rect">
+                      <a:avLst/>
+                    </a:prstGeom>
+                    <a:ln>
+                      <a:noFill/>
+                    </a:ln>
+                    <a:extLst>
+                      <a:ext uri="{53640926-AAD7-44D8-BBD7-CCE9431645EC}">
+                        <a14:shadowObscured xmlns:a14="http://schemas.microsoft.com/office/drawing/2010/main"/>
+                      </a:ext>
+                    </a:extLst>
+                  </pic:spPr>
+                </pic:pic>
+              </a:graphicData>
+            </a:graphic>
+          </wp:inline>
+        </w:drawing>
+      </w:r>
+    </w:p>
+    <w:p>
+      <w:pPr>
+        <w:jc w:val="both"/>
+        <w:rPr>
+          <w:rFonts w:ascii="Times New Roman" w:hAnsi="Times New Roman"/>
+          <w:noProof/>
+          <w:sz w:val="28"/>
+          <w:szCs w:val="28"/>
+          <w:lang w:eastAsia="uk-UA"/>
+        </w:rPr>
+      </w:pPr>
+    </w:p>
+    <w:p>
+      <w:pPr>
+        <w:jc w:val="center"/>
+        <w:rPr>
+          <w:rFonts w:ascii="Times New Roman" w:hAnsi="Times New Roman"/>
+          <w:noProof/>
+          <w:sz w:val="28"/>
+          <w:szCs w:val="28"/>
+          <w:lang w:eastAsia="uk-UA"/>
+        </w:rPr>
+      </w:pPr>
+      <w:r>
+        <w:rPr>
+          <w:rFonts w:ascii="Times New Roman" w:hAnsi="Times New Roman"/>
+          <w:noProof/>
+          <w:sz w:val="28"/>
+          <w:szCs w:val="28"/>
+          <w:lang w:eastAsia="uk-UA"/>
+        </w:rPr>
+        <w:drawing>
+          <wp:inline distT="0" distB="0" distL="0" distR="0" wp14:anchorId="4C40ED54" wp14:editId="71DD902C">
+            <wp:extent cx="1851660" cy="1378041"/>
+            <wp:effectExtent l="0" t="0" r="0" b="0"/>
+            <wp:docPr id="38" name="Рисунок 38"/>
+            <wp:cNvGraphicFramePr>
+              <a:graphicFrameLocks xmlns:a="http://schemas.openxmlformats.org/drawingml/2006/main" noChangeAspect="1"/>
+            </wp:cNvGraphicFramePr>
+            <a:graphic xmlns:a="http://schemas.openxmlformats.org/drawingml/2006/main">
+              <a:graphicData uri="http://schemas.openxmlformats.org/drawingml/2006/picture">
+                <pic:pic xmlns:pic="http://schemas.openxmlformats.org/drawingml/2006/picture">
+                  <pic:nvPicPr>
+                    <pic:cNvPr id="1" name=""/>
+                    <pic:cNvPicPr/>
+                  </pic:nvPicPr>
+                  <pic:blipFill rotWithShape="1">
+                    <a:blip r:embed="rId37"/>
+                    <a:srcRect t="65279"/>
+                    <a:stretch/>
+                  </pic:blipFill>
+                  <pic:spPr bwMode="auto">
+                    <a:xfrm>
+                      <a:off x="0" y="0"/>
+                      <a:ext cx="1855020" cy="1380542"/>
+                    </a:xfrm>
+                    <a:prstGeom prst="rect">
+                      <a:avLst/>
+                    </a:prstGeom>
+                    <a:ln>
+                      <a:noFill/>
+                    </a:ln>
+                    <a:extLst>
+                      <a:ext uri="{53640926-AAD7-44D8-BBD7-CCE9431645EC}">
+                        <a14:shadowObscured xmlns:a14="http://schemas.microsoft.com/office/drawing/2010/main"/>
+                      </a:ext>
+                    </a:extLst>
+                  </pic:spPr>
+                </pic:pic>
+              </a:graphicData>
+            </a:graphic>
+          </wp:inline>
+        </w:drawing>
+      </w:r>
+      <w:r>
+        <w:rPr>
+          <w:rFonts w:ascii="Times New Roman" w:hAnsi="Times New Roman"/>
+          <w:noProof/>
+          <w:sz w:val="28"/>
+          <w:szCs w:val="28"/>
+          <w:lang w:eastAsia="uk-UA"/>
+        </w:rPr>
+        <w:drawing>
+          <wp:inline distT="0" distB="0" distL="0" distR="0" wp14:anchorId="0731EB40" wp14:editId="211AB198">
+            <wp:extent cx="1732915" cy="1155604"/>
+            <wp:effectExtent l="0" t="0" r="635" b="6985"/>
+            <wp:docPr id="42" name="Рисунок 42"/>
+            <wp:cNvGraphicFramePr>
+              <a:graphicFrameLocks xmlns:a="http://schemas.openxmlformats.org/drawingml/2006/main" noChangeAspect="1"/>
+            </wp:cNvGraphicFramePr>
+            <a:graphic xmlns:a="http://schemas.openxmlformats.org/drawingml/2006/main">
+              <a:graphicData uri="http://schemas.openxmlformats.org/drawingml/2006/picture">
+                <pic:pic xmlns:pic="http://schemas.openxmlformats.org/drawingml/2006/picture">
+                  <pic:nvPicPr>
+                    <pic:cNvPr id="1" name=""/>
+                    <pic:cNvPicPr/>
+                  </pic:nvPicPr>
+                  <pic:blipFill rotWithShape="1">
+                    <a:blip r:embed="rId38"/>
+                    <a:srcRect t="70590"/>
+                    <a:stretch/>
+                  </pic:blipFill>
+                  <pic:spPr bwMode="auto">
+                    <a:xfrm>
+                      <a:off x="0" y="0"/>
+                      <a:ext cx="1744667" cy="1163441"/>
+                    </a:xfrm>
+                    <a:prstGeom prst="rect">
+                      <a:avLst/>
+                    </a:prstGeom>
+                    <a:ln>
+                      <a:noFill/>
+                    </a:ln>
+                    <a:extLst>
+                      <a:ext uri="{53640926-AAD7-44D8-BBD7-CCE9431645EC}">
+                        <a14:shadowObscured xmlns:a14="http://schemas.microsoft.com/office/drawing/2010/main"/>
+                      </a:ext>
+                    </a:extLst>
+                  </pic:spPr>
+                </pic:pic>
+              </a:graphicData>
+            </a:graphic>
+          </wp:inline>
+        </w:drawing>
+      </w:r>
       <w:bookmarkStart w:id="0" w:name="_GoBack"/>
       <w:bookmarkEnd w:id="0"/>
+    </w:p>
+    <w:p>
+      <w:pPr>
+        <w:spacing w:after="0" w:line="240" w:lineRule="auto"/>
+        <w:rPr>
+          <w:rFonts w:ascii="Times New Roman" w:hAnsi="Times New Roman" w:cs="Times New Roman"/>
+          <w:b/>
+          <w:sz w:val="28"/>
+          <w:szCs w:val="28"/>
+        </w:rPr>
+      </w:pPr>
+    </w:p>
+    <w:p>
+      <w:pPr>
+        <w:spacing w:after="0" w:line="240" w:lineRule="auto"/>
+        <w:rPr>
+          <w:rFonts w:ascii="Times New Roman" w:hAnsi="Times New Roman" w:cs="Times New Roman"/>
+          <w:b/>
+          <w:sz w:val="28"/>
+          <w:szCs w:val="28"/>
+        </w:rPr>
+      </w:pPr>
+    </w:p>
+    <w:p>
+      <w:pPr>
+        <w:tabs>
+          <w:tab w:val="left" w:pos="1848"/>
+        </w:tabs>
+        <w:spacing w:after="0" w:line="360" w:lineRule="auto"/>
+        <w:ind w:firstLine="709"/>
+        <w:jc w:val="both"/>
+        <w:rPr>
+          <w:rFonts w:ascii="Times New Roman" w:hAnsi="Times New Roman" w:cs="Times New Roman"/>
+          <w:b/>
+          <w:sz w:val="28"/>
+        </w:rPr>
+      </w:pPr>
+      <w:r>
+        <w:rPr>
+          <w:rFonts w:ascii="Times New Roman" w:hAnsi="Times New Roman" w:cs="Times New Roman"/>
+          <w:b/>
+          <w:sz w:val="28"/>
+        </w:rPr>
+        <w:t>Висновок:</w:t>
+      </w:r>
+    </w:p>
+    <w:p>
+      <w:pPr>
+        <w:spacing w:after="0" w:line="360" w:lineRule="auto"/>
+        <w:ind w:firstLine="709"/>
+        <w:jc w:val="both"/>
+        <w:rPr>
+          <w:rFonts w:ascii="Times New Roman" w:hAnsi="Times New Roman"/>
+          <w:sz w:val="28"/>
+          <w:szCs w:val="28"/>
+        </w:rPr>
+      </w:pPr>
+      <w:r>
+        <w:rPr>
+          <w:rFonts w:ascii="Times New Roman" w:hAnsi="Times New Roman" w:cs="Times New Roman"/>
+          <w:sz w:val="28"/>
+        </w:rPr>
+        <w:t>У результаті виконання</w:t>
+      </w:r>
+      <w:r>
+        <w:rPr>
+          <w:rFonts w:ascii="Times New Roman" w:hAnsi="Times New Roman" w:cs="Times New Roman"/>
+          <w:sz w:val="28"/>
+        </w:rPr>
+        <w:t xml:space="preserve"> лабораторної роботи  </w:t>
+      </w:r>
+      <w:r>
+        <w:rPr>
+          <w:rFonts w:ascii="Times New Roman" w:hAnsi="Times New Roman"/>
+          <w:sz w:val="28"/>
+          <w:szCs w:val="28"/>
+        </w:rPr>
+        <w:t>було досліджено використання протоколу MQTT для організації обміну даними між пристроями в середовищі Інтернету речей (</w:t>
+      </w:r>
+      <w:proofErr w:type="spellStart"/>
+      <w:r>
+        <w:rPr>
+          <w:rFonts w:ascii="Times New Roman" w:hAnsi="Times New Roman"/>
+          <w:sz w:val="28"/>
+          <w:szCs w:val="28"/>
+        </w:rPr>
+        <w:t>IoT</w:t>
+      </w:r>
+      <w:proofErr w:type="spellEnd"/>
+      <w:r>
+        <w:rPr>
+          <w:rFonts w:ascii="Times New Roman" w:hAnsi="Times New Roman"/>
+          <w:sz w:val="28"/>
+          <w:szCs w:val="28"/>
+        </w:rPr>
+        <w:t>).</w:t>
+      </w:r>
+      <w:r>
+        <w:rPr>
+          <w:rFonts w:ascii="Times New Roman" w:hAnsi="Times New Roman"/>
+          <w:sz w:val="28"/>
+          <w:szCs w:val="28"/>
+        </w:rPr>
+        <w:t xml:space="preserve"> З</w:t>
+      </w:r>
+      <w:r>
+        <w:rPr>
+          <w:rFonts w:ascii="Times New Roman" w:hAnsi="Times New Roman"/>
+          <w:sz w:val="28"/>
+          <w:szCs w:val="28"/>
+        </w:rPr>
+        <w:t xml:space="preserve">авантажено та налаштовано середовище </w:t>
+      </w:r>
+      <w:proofErr w:type="spellStart"/>
+      <w:r>
+        <w:rPr>
+          <w:rFonts w:ascii="Times New Roman" w:hAnsi="Times New Roman"/>
+          <w:sz w:val="28"/>
+          <w:szCs w:val="28"/>
+        </w:rPr>
+        <w:t>Node</w:t>
+      </w:r>
+      <w:proofErr w:type="spellEnd"/>
+      <w:r>
+        <w:rPr>
+          <w:rFonts w:ascii="Times New Roman" w:hAnsi="Times New Roman"/>
+          <w:sz w:val="28"/>
+          <w:szCs w:val="28"/>
+        </w:rPr>
+        <w:t xml:space="preserve">-RED, яке використовується для створення візуальних потоків даних та управління </w:t>
+      </w:r>
+      <w:proofErr w:type="spellStart"/>
+      <w:r>
+        <w:rPr>
+          <w:rFonts w:ascii="Times New Roman" w:hAnsi="Times New Roman"/>
+          <w:sz w:val="28"/>
+          <w:szCs w:val="28"/>
+        </w:rPr>
+        <w:t>IoT</w:t>
+      </w:r>
+      <w:proofErr w:type="spellEnd"/>
+      <w:r>
+        <w:rPr>
+          <w:rFonts w:ascii="Times New Roman" w:hAnsi="Times New Roman"/>
+          <w:sz w:val="28"/>
+          <w:szCs w:val="28"/>
+        </w:rPr>
+        <w:t>-пристроями.</w:t>
+      </w:r>
+      <w:r>
+        <w:rPr>
+          <w:rFonts w:ascii="Times New Roman" w:hAnsi="Times New Roman"/>
+          <w:sz w:val="28"/>
+          <w:szCs w:val="28"/>
+        </w:rPr>
+        <w:t xml:space="preserve"> В</w:t>
+      </w:r>
+      <w:r>
+        <w:rPr>
+          <w:rFonts w:ascii="Times New Roman" w:hAnsi="Times New Roman"/>
+          <w:sz w:val="28"/>
+          <w:szCs w:val="28"/>
+        </w:rPr>
+        <w:t>иконано тестові експерименти з використанням MQTT-клієнтів для відправлення та приймання повідомлень, що дозволило переконатися в коректності роботи протоколу та механізму обміну інформацією</w:t>
+      </w:r>
+      <w:r>
+        <w:rPr>
+          <w:rFonts w:ascii="Times New Roman" w:hAnsi="Times New Roman"/>
+          <w:sz w:val="28"/>
+          <w:szCs w:val="28"/>
+        </w:rPr>
+        <w:t xml:space="preserve">. Далі </w:t>
+      </w:r>
+      <w:r>
+        <w:rPr>
+          <w:rFonts w:ascii="Times New Roman" w:hAnsi="Times New Roman"/>
+          <w:sz w:val="28"/>
+          <w:szCs w:val="28"/>
+        </w:rPr>
+        <w:t xml:space="preserve">налаштування взаємодії між </w:t>
+      </w:r>
+      <w:proofErr w:type="spellStart"/>
+      <w:r>
+        <w:rPr>
+          <w:rFonts w:ascii="Times New Roman" w:hAnsi="Times New Roman"/>
+          <w:sz w:val="28"/>
+          <w:szCs w:val="28"/>
+        </w:rPr>
+        <w:t>Node</w:t>
+      </w:r>
+      <w:proofErr w:type="spellEnd"/>
+      <w:r>
+        <w:rPr>
+          <w:rFonts w:ascii="Times New Roman" w:hAnsi="Times New Roman"/>
+          <w:sz w:val="28"/>
+          <w:szCs w:val="28"/>
+        </w:rPr>
+        <w:t xml:space="preserve">-RED та іншими пристроями через протокол MQTT. Було створено відповідні </w:t>
+      </w:r>
+      <w:proofErr w:type="spellStart"/>
+      <w:r>
+        <w:rPr>
+          <w:rFonts w:ascii="Times New Roman" w:hAnsi="Times New Roman"/>
+          <w:sz w:val="28"/>
+          <w:szCs w:val="28"/>
+        </w:rPr>
+        <w:t>ноди</w:t>
+      </w:r>
+      <w:proofErr w:type="spellEnd"/>
+      <w:r>
+        <w:rPr>
+          <w:rFonts w:ascii="Times New Roman" w:hAnsi="Times New Roman"/>
+          <w:sz w:val="28"/>
+          <w:szCs w:val="28"/>
+        </w:rPr>
+        <w:t xml:space="preserve"> для підписки на теми та публікації повідомлень. У ході тестування було встановлено, що зміна значень на тестовому сервері відображається у вкладці </w:t>
+      </w:r>
+      <w:proofErr w:type="spellStart"/>
+      <w:r>
+        <w:rPr>
+          <w:rFonts w:ascii="Times New Roman" w:hAnsi="Times New Roman"/>
+          <w:sz w:val="28"/>
+          <w:szCs w:val="28"/>
+        </w:rPr>
+        <w:t>Debug</w:t>
+      </w:r>
+      <w:proofErr w:type="spellEnd"/>
+      <w:r>
+        <w:rPr>
+          <w:rFonts w:ascii="Times New Roman" w:hAnsi="Times New Roman"/>
+          <w:sz w:val="28"/>
+          <w:szCs w:val="28"/>
+        </w:rPr>
+        <w:t>, що підтверджує правильність роботи клієнта.</w:t>
+      </w:r>
+      <w:r>
+        <w:rPr>
+          <w:rFonts w:ascii="Times New Roman" w:hAnsi="Times New Roman"/>
+          <w:sz w:val="28"/>
+          <w:szCs w:val="28"/>
+        </w:rPr>
+        <w:t xml:space="preserve"> </w:t>
+      </w:r>
+      <w:r>
+        <w:rPr>
+          <w:rFonts w:ascii="Times New Roman" w:hAnsi="Times New Roman"/>
+          <w:sz w:val="28"/>
+          <w:szCs w:val="28"/>
+        </w:rPr>
+        <w:t xml:space="preserve">Крім того, була </w:t>
+      </w:r>
+      <w:r>
+        <w:rPr>
+          <w:rFonts w:ascii="Times New Roman" w:hAnsi="Times New Roman"/>
+          <w:sz w:val="28"/>
+          <w:szCs w:val="28"/>
+        </w:rPr>
+        <w:t>налаштовано  тригери та функції</w:t>
+      </w:r>
+      <w:r>
+        <w:rPr>
+          <w:rFonts w:ascii="Times New Roman" w:hAnsi="Times New Roman"/>
+          <w:sz w:val="28"/>
+          <w:szCs w:val="28"/>
+        </w:rPr>
+        <w:t>, що дозволило автоматизувати процеси обробки вхідних даних.</w:t>
+      </w:r>
     </w:p>
     <w:p>
       <w:pPr>
@@ -751,43 +4108,6 @@
           <w:sz w:val="28"/>
         </w:rPr>
       </w:pPr>
-      <w:r>
-        <w:rPr>
-          <w:rFonts w:ascii="Times New Roman" w:hAnsi="Times New Roman" w:cs="Times New Roman"/>
-          <w:b/>
-          <w:sz w:val="28"/>
-        </w:rPr>
-        <w:t>Висновок:</w:t>
-      </w:r>
-    </w:p>
-    <w:p>
-      <w:pPr>
-        <w:tabs>
-          <w:tab w:val="left" w:pos="1848"/>
-        </w:tabs>
-        <w:spacing w:after="0" w:line="240" w:lineRule="auto"/>
-        <w:ind w:firstLine="851"/>
-        <w:jc w:val="both"/>
-        <w:rPr>
-          <w:rFonts w:ascii="Times New Roman" w:hAnsi="Times New Roman" w:cs="Times New Roman"/>
-          <w:b/>
-          <w:sz w:val="28"/>
-        </w:rPr>
-      </w:pPr>
-      <w:r>
-        <w:rPr>
-          <w:rFonts w:ascii="Times New Roman" w:hAnsi="Times New Roman" w:cs="Times New Roman"/>
-          <w:sz w:val="28"/>
-        </w:rPr>
-        <w:t>У результаті виконання</w:t>
-      </w:r>
-      <w:r>
-        <w:rPr>
-          <w:rFonts w:ascii="Times New Roman" w:hAnsi="Times New Roman" w:cs="Times New Roman"/>
-          <w:sz w:val="28"/>
-        </w:rPr>
-        <w:t>…</w:t>
-      </w:r>
     </w:p>
     <w:p>
       <w:pPr>
@@ -1203,6 +4523,7 @@
   <w:style w:type="paragraph" w:default="1" w:styleId="a">
     <w:name w:val="Normal"/>
     <w:qFormat/>
+    <w:rsid w:val="00480ED7"/>
   </w:style>
   <w:style w:type="character" w:default="1" w:styleId="a0">
     <w:name w:val="Default Paragraph Font"/>
